--- a/Klaudiusz Kołtuński praca inżynierska - brudnopis.docx
+++ b/Klaudiusz Kołtuński praca inżynierska - brudnopis.docx
@@ -312,6 +312,7 @@
         <w:rPr>
           <w:sz w:val="32"/>
           <w:szCs w:val="32"/>
+          <w:highlight w:val="yellow"/>
         </w:rPr>
       </w:pPr>
       <w:r>
@@ -320,6 +321,7 @@
           <w:bCs/>
           <w:sz w:val="32"/>
           <w:szCs w:val="32"/>
+          <w:highlight w:val="yellow"/>
         </w:rPr>
         <w:t>SUMMARY</w:t>
       </w:r>
@@ -331,6 +333,7 @@
           <w:rFonts w:ascii="Times New Roman" w:hAnsi="Times New Roman" w:cs="Times New Roman"/>
           <w:sz w:val="24"/>
           <w:szCs w:val="24"/>
+          <w:highlight w:val="yellow"/>
         </w:rPr>
       </w:pPr>
       <w:r>
@@ -340,6 +343,7 @@
           <w:iCs/>
           <w:sz w:val="24"/>
           <w:szCs w:val="24"/>
+          <w:highlight w:val="yellow"/>
         </w:rPr>
         <w:t>Praca przedstawia projekt aplikacji, umożliwiającej osobom wspinającym się planowanie sesji wspinaczkowych w regionach do tego przeznaczonych oraz śledzenie i weryfikacje postępów. Aplikacja napisana jest na system Android 12. Funkcjonalność aplikacji mobilnej opiera się o zastąpienie narzędzi wykorzystywanych przez wspinaczy takich jak topologie regionów wspinaczkowych w formie papierowej oraz serwisów przeznaczonych do śledzenia postępów i przejść dróg. W pracy inżynierskiej opisano motywację do stworzenia projektu, problemy które należało rozwiązać oraz narzędzia które zostały użyte. Przedstawiona jest również implementacja najważniejszych funkcji aplikacji mobilnej.</w:t>
       </w:r>
@@ -352,6 +356,7 @@
         <w:rPr>
           <w:b/>
           <w:bCs/>
+          <w:highlight w:val="yellow"/>
         </w:rPr>
       </w:pPr>
     </w:p>
@@ -359,11 +364,15 @@
       <w:pPr>
         <w:pStyle w:val="Default"/>
         <w:spacing w:line="360" w:lineRule="auto"/>
+        <w:rPr>
+          <w:highlight w:val="yellow"/>
+        </w:rPr>
       </w:pPr>
       <w:r>
         <w:rPr>
           <w:b/>
           <w:bCs/>
+          <w:highlight w:val="yellow"/>
         </w:rPr>
         <w:t xml:space="preserve">Słowa kluczowe: </w:t>
       </w:r>
@@ -386,6 +395,7 @@
           <w:iCs/>
           <w:sz w:val="24"/>
           <w:szCs w:val="24"/>
+          <w:highlight w:val="yellow"/>
         </w:rPr>
         <w:t xml:space="preserve">aplikacja mobilna, wspinaczka, </w:t>
       </w:r>
@@ -397,6 +407,7 @@
           <w:iCs/>
           <w:sz w:val="24"/>
           <w:szCs w:val="24"/>
+          <w:highlight w:val="yellow"/>
         </w:rPr>
         <w:t>skałoplan</w:t>
       </w:r>
@@ -408,6 +419,7 @@
           <w:iCs/>
           <w:sz w:val="24"/>
           <w:szCs w:val="24"/>
+          <w:highlight w:val="yellow"/>
         </w:rPr>
         <w:t>, Android, śledzenie postępów, baza danych</w:t>
       </w:r>
@@ -675,7 +687,7 @@
                     </pic:cNvPicPr>
                   </pic:nvPicPr>
                   <pic:blipFill>
-                    <a:blip r:embed="rId5">
+                    <a:blip r:embed="rId8">
                       <a:extLst>
                         <a:ext uri="{28A0092B-C50C-407E-A947-70E740481C1C}">
                           <a14:useLocalDpi xmlns:a14="http://schemas.microsoft.com/office/drawing/2010/main" val="0"/>
@@ -782,7 +794,7 @@
         </w:rPr>
         <w:t xml:space="preserve">: </w:t>
       </w:r>
-      <w:hyperlink r:id="rId6" w:history="1">
+      <w:hyperlink r:id="rId9" w:history="1">
         <w:r>
           <w:rPr>
             <w:rStyle w:val="Hipercze"/>
@@ -814,6 +826,7 @@
           <w:iCs/>
           <w:sz w:val="24"/>
           <w:szCs w:val="24"/>
+          <w:highlight w:val="red"/>
         </w:rPr>
       </w:pPr>
       <w:r>
@@ -1050,7 +1063,23 @@
           <w:sz w:val="24"/>
           <w:szCs w:val="24"/>
         </w:rPr>
-        <w:t xml:space="preserve"> celu wyjazdu w postaci regionu, poziomu trudności dróg, ich formacji oraz samego </w:t>
+        <w:t xml:space="preserve"> cel</w:t>
+      </w:r>
+      <w:r>
+        <w:rPr>
+          <w:rFonts w:ascii="Times New Roman" w:hAnsi="Times New Roman" w:cs="Times New Roman"/>
+          <w:sz w:val="24"/>
+          <w:szCs w:val="24"/>
+        </w:rPr>
+        <w:t>e</w:t>
+      </w:r>
+      <w:r>
+        <w:rPr>
+          <w:rFonts w:ascii="Times New Roman" w:hAnsi="Times New Roman" w:cs="Times New Roman"/>
+          <w:sz w:val="24"/>
+          <w:szCs w:val="24"/>
+        </w:rPr>
+        <w:t xml:space="preserve"> wyjazdu w postaci regionu, poziomu trudności dróg, ich formacji oraz samego </w:t>
       </w:r>
       <w:r>
         <w:rPr>
@@ -1248,6 +1277,14 @@
           <w:szCs w:val="24"/>
         </w:rPr>
         <w:t>auto</w:t>
+      </w:r>
+      <w:r>
+        <w:rPr>
+          <w:rFonts w:ascii="Times New Roman" w:hAnsi="Times New Roman" w:cs="Times New Roman"/>
+          <w:sz w:val="24"/>
+          <w:szCs w:val="24"/>
+        </w:rPr>
+        <w:t>ra</w:t>
       </w:r>
       <w:r>
         <w:rPr>
@@ -1305,9 +1342,12 @@
     </w:p>
     <w:p>
       <w:pPr>
-        <w:spacing w:line="360" w:lineRule="auto"/>
-        <w:rPr>
-          <w:rFonts w:ascii="Times New Roman" w:hAnsi="Times New Roman" w:cs="Times New Roman"/>
+        <w:rPr>
+          <w:rFonts w:ascii="Times New Roman" w:hAnsi="Times New Roman" w:cs="Times New Roman"/>
+          <w:b/>
+          <w:bCs/>
+          <w:i/>
+          <w:iCs/>
           <w:sz w:val="24"/>
           <w:szCs w:val="24"/>
           <w:highlight w:val="red"/>
@@ -1316,6 +1356,10 @@
       <w:r>
         <w:rPr>
           <w:rFonts w:ascii="Times New Roman" w:hAnsi="Times New Roman" w:cs="Times New Roman"/>
+          <w:b/>
+          <w:bCs/>
+          <w:i/>
+          <w:iCs/>
           <w:sz w:val="24"/>
           <w:szCs w:val="24"/>
           <w:highlight w:val="red"/>
@@ -1343,18 +1387,211 @@
           <w:szCs w:val="32"/>
         </w:rPr>
         <w:lastRenderedPageBreak/>
-        <w:t>Omówienie koncepcji</w:t>
+        <w:t>Wprowadzenie do zagadnienia wspinaczki</w:t>
       </w:r>
     </w:p>
     <w:p>
       <w:pPr>
         <w:spacing w:line="360" w:lineRule="auto"/>
-        <w:rPr>
-          <w:rFonts w:ascii="Times New Roman" w:hAnsi="Times New Roman" w:cs="Times New Roman"/>
-          <w:sz w:val="24"/>
-          <w:szCs w:val="24"/>
-        </w:rPr>
-      </w:pPr>
+        <w:ind w:firstLine="708"/>
+        <w:rPr>
+          <w:rFonts w:ascii="Times New Roman" w:hAnsi="Times New Roman" w:cs="Times New Roman"/>
+          <w:sz w:val="24"/>
+          <w:szCs w:val="24"/>
+        </w:rPr>
+      </w:pPr>
+      <w:r>
+        <w:rPr>
+          <w:rFonts w:ascii="Times New Roman" w:hAnsi="Times New Roman" w:cs="Times New Roman"/>
+          <w:sz w:val="24"/>
+          <w:szCs w:val="24"/>
+        </w:rPr>
+        <w:t xml:space="preserve">W dziedzinie sportu, dyscypliny </w:t>
+      </w:r>
+      <w:r>
+        <w:rPr>
+          <w:rFonts w:ascii="Times New Roman" w:hAnsi="Times New Roman" w:cs="Times New Roman"/>
+          <w:sz w:val="24"/>
+          <w:szCs w:val="24"/>
+        </w:rPr>
+        <w:t>zostały</w:t>
+      </w:r>
+      <w:r>
+        <w:rPr>
+          <w:rFonts w:ascii="Times New Roman" w:hAnsi="Times New Roman" w:cs="Times New Roman"/>
+          <w:sz w:val="24"/>
+          <w:szCs w:val="24"/>
+        </w:rPr>
+        <w:t xml:space="preserve"> podziel</w:t>
+      </w:r>
+      <w:r>
+        <w:rPr>
+          <w:rFonts w:ascii="Times New Roman" w:hAnsi="Times New Roman" w:cs="Times New Roman"/>
+          <w:sz w:val="24"/>
+          <w:szCs w:val="24"/>
+        </w:rPr>
+        <w:t>one</w:t>
+      </w:r>
+      <w:r>
+        <w:rPr>
+          <w:rFonts w:ascii="Times New Roman" w:hAnsi="Times New Roman" w:cs="Times New Roman"/>
+          <w:sz w:val="24"/>
+          <w:szCs w:val="24"/>
+        </w:rPr>
+        <w:t xml:space="preserve"> na opierające się na trzech konkretnych filarach którymi są:</w:t>
+      </w:r>
+      <w:r>
+        <w:rPr>
+          <w:rFonts w:ascii="Times New Roman" w:hAnsi="Times New Roman" w:cs="Times New Roman"/>
+          <w:sz w:val="24"/>
+          <w:szCs w:val="24"/>
+        </w:rPr>
+        <w:br/>
+        <w:t>- aspekty fizyczne;</w:t>
+      </w:r>
+      <w:r>
+        <w:rPr>
+          <w:rFonts w:ascii="Times New Roman" w:hAnsi="Times New Roman" w:cs="Times New Roman"/>
+          <w:sz w:val="24"/>
+          <w:szCs w:val="24"/>
+        </w:rPr>
+        <w:br/>
+        <w:t>- technika;</w:t>
+      </w:r>
+      <w:r>
+        <w:rPr>
+          <w:rFonts w:ascii="Times New Roman" w:hAnsi="Times New Roman" w:cs="Times New Roman"/>
+          <w:sz w:val="24"/>
+          <w:szCs w:val="24"/>
+        </w:rPr>
+        <w:br/>
+        <w:t>- mentalność, siła psychiczna;</w:t>
+      </w:r>
+    </w:p>
+    <w:p>
+      <w:pPr>
+        <w:spacing w:line="360" w:lineRule="auto"/>
+        <w:rPr>
+          <w:rFonts w:ascii="Times New Roman" w:hAnsi="Times New Roman" w:cs="Times New Roman"/>
+          <w:sz w:val="24"/>
+          <w:szCs w:val="24"/>
+        </w:rPr>
+      </w:pPr>
+      <w:r>
+        <w:rPr>
+          <w:rFonts w:ascii="Times New Roman" w:hAnsi="Times New Roman" w:cs="Times New Roman"/>
+          <w:sz w:val="24"/>
+          <w:szCs w:val="24"/>
+        </w:rPr>
+        <w:t>Dla zobrazowania powyższych przyj</w:t>
+      </w:r>
+      <w:r>
+        <w:rPr>
+          <w:rFonts w:ascii="Times New Roman" w:hAnsi="Times New Roman" w:cs="Times New Roman"/>
+          <w:sz w:val="24"/>
+          <w:szCs w:val="24"/>
+        </w:rPr>
+        <w:t>muje się</w:t>
+      </w:r>
+      <w:r>
+        <w:rPr>
+          <w:rFonts w:ascii="Times New Roman" w:hAnsi="Times New Roman" w:cs="Times New Roman"/>
+          <w:sz w:val="24"/>
+          <w:szCs w:val="24"/>
+        </w:rPr>
+        <w:t xml:space="preserve">, że </w:t>
+      </w:r>
+      <w:r>
+        <w:rPr>
+          <w:rFonts w:ascii="Times New Roman" w:hAnsi="Times New Roman" w:cs="Times New Roman"/>
+          <w:sz w:val="24"/>
+          <w:szCs w:val="24"/>
+        </w:rPr>
+        <w:t xml:space="preserve">sprint na 100m polega w 66% na aspekcie fizycznym, w 17% na technice oraz w 17% na psychice. Z kolei golf </w:t>
+      </w:r>
+      <w:r>
+        <w:rPr>
+          <w:rFonts w:ascii="Times New Roman" w:hAnsi="Times New Roman" w:cs="Times New Roman"/>
+          <w:sz w:val="24"/>
+          <w:szCs w:val="24"/>
+        </w:rPr>
+        <w:t>jest</w:t>
+      </w:r>
+      <w:r>
+        <w:rPr>
+          <w:rFonts w:ascii="Times New Roman" w:hAnsi="Times New Roman" w:cs="Times New Roman"/>
+          <w:sz w:val="24"/>
+          <w:szCs w:val="24"/>
+        </w:rPr>
+        <w:t xml:space="preserve"> sportem w którym rozkład ten wygląda </w:t>
+      </w:r>
+      <w:r>
+        <w:rPr>
+          <w:rFonts w:ascii="Times New Roman" w:hAnsi="Times New Roman" w:cs="Times New Roman"/>
+          <w:sz w:val="24"/>
+          <w:szCs w:val="24"/>
+        </w:rPr>
+        <w:t>następująco</w:t>
+      </w:r>
+      <w:r>
+        <w:rPr>
+          <w:rFonts w:ascii="Times New Roman" w:hAnsi="Times New Roman" w:cs="Times New Roman"/>
+          <w:sz w:val="24"/>
+          <w:szCs w:val="24"/>
+        </w:rPr>
+        <w:t xml:space="preserve"> – technika to 50%, psychika 35% a aspekt fizyczny to zaledwie 15%.</w:t>
+      </w:r>
+      <w:r>
+        <w:rPr>
+          <w:rStyle w:val="Odwoanieprzypisudolnego"/>
+          <w:rFonts w:ascii="Times New Roman" w:hAnsi="Times New Roman" w:cs="Times New Roman"/>
+          <w:sz w:val="24"/>
+          <w:szCs w:val="24"/>
+        </w:rPr>
+        <w:footnoteReference w:id="1"/>
+      </w:r>
+      <w:r>
+        <w:rPr>
+          <w:rFonts w:ascii="Times New Roman" w:hAnsi="Times New Roman" w:cs="Times New Roman"/>
+          <w:sz w:val="24"/>
+          <w:szCs w:val="24"/>
+        </w:rPr>
+        <w:t xml:space="preserve"> Według </w:t>
+      </w:r>
+      <w:proofErr w:type="spellStart"/>
+      <w:r>
+        <w:rPr>
+          <w:rFonts w:ascii="Times New Roman" w:hAnsi="Times New Roman" w:cs="Times New Roman"/>
+          <w:sz w:val="24"/>
+          <w:szCs w:val="24"/>
+        </w:rPr>
+        <w:t>Eric’a</w:t>
+      </w:r>
+      <w:proofErr w:type="spellEnd"/>
+      <w:r>
+        <w:rPr>
+          <w:rFonts w:ascii="Times New Roman" w:hAnsi="Times New Roman" w:cs="Times New Roman"/>
+          <w:sz w:val="24"/>
+          <w:szCs w:val="24"/>
+        </w:rPr>
+        <w:t xml:space="preserve"> </w:t>
+      </w:r>
+      <w:r>
+        <w:rPr>
+          <w:rFonts w:ascii="Times New Roman" w:hAnsi="Times New Roman" w:cs="Times New Roman"/>
+          <w:sz w:val="24"/>
+          <w:szCs w:val="24"/>
+        </w:rPr>
+        <w:t>Horsta „Wspinaczka zajmuje wśród innych sportów dość wyjątkową pozycje, ponieważ w niemal równym stopniu wymaga wszystkich trzech czynników – fizycznego, psychicznego i technicznego”.</w:t>
+      </w:r>
+      <w:r>
+        <w:rPr>
+          <w:rFonts w:ascii="Times New Roman" w:hAnsi="Times New Roman" w:cs="Times New Roman"/>
+          <w:sz w:val="24"/>
+          <w:szCs w:val="24"/>
+        </w:rPr>
+        <w:br/>
+      </w:r>
       <w:r>
         <w:rPr>
           <w:rFonts w:ascii="Times New Roman" w:hAnsi="Times New Roman" w:cs="Times New Roman"/>
@@ -1362,24 +1599,60 @@
           <w:szCs w:val="24"/>
         </w:rPr>
         <w:tab/>
-        <w:t xml:space="preserve">Rozdział ten poświęcony jest szczegółowemu omówieniu opracowanej aplikacji mobilnej w ramach tej pracy </w:t>
-      </w:r>
-      <w:r>
-        <w:rPr>
-          <w:rFonts w:ascii="Times New Roman" w:hAnsi="Times New Roman" w:cs="Times New Roman"/>
-          <w:sz w:val="24"/>
-          <w:szCs w:val="24"/>
-        </w:rPr>
-        <w:t>która ma</w:t>
-      </w:r>
-      <w:r>
-        <w:rPr>
-          <w:rFonts w:ascii="Times New Roman" w:hAnsi="Times New Roman" w:cs="Times New Roman"/>
-          <w:sz w:val="24"/>
-          <w:szCs w:val="24"/>
-        </w:rPr>
-        <w:t xml:space="preserve"> na celu ułatwienie planowania i śledzenia aktywności</w:t>
-      </w:r>
+        <w:t xml:space="preserve">Pierwszą odmianą wspinaczki była tak zwana </w:t>
+      </w:r>
+      <w:proofErr w:type="spellStart"/>
+      <w:r>
+        <w:rPr>
+          <w:rFonts w:ascii="Times New Roman" w:hAnsi="Times New Roman" w:cs="Times New Roman"/>
+          <w:sz w:val="24"/>
+          <w:szCs w:val="24"/>
+        </w:rPr>
+        <w:t>hakówka</w:t>
+      </w:r>
+      <w:proofErr w:type="spellEnd"/>
+      <w:r>
+        <w:rPr>
+          <w:rFonts w:ascii="Times New Roman" w:hAnsi="Times New Roman" w:cs="Times New Roman"/>
+          <w:sz w:val="24"/>
+          <w:szCs w:val="24"/>
+        </w:rPr>
+        <w:t xml:space="preserve"> – forma bardzo inwazyjnego traktowania skał polegająca na </w:t>
+      </w:r>
+      <w:r>
+        <w:rPr>
+          <w:rFonts w:ascii="Times New Roman" w:hAnsi="Times New Roman" w:cs="Times New Roman"/>
+          <w:sz w:val="24"/>
+          <w:szCs w:val="24"/>
+        </w:rPr>
+        <w:t>przejściu drogi</w:t>
+      </w:r>
+      <w:r>
+        <w:rPr>
+          <w:rFonts w:ascii="Times New Roman" w:hAnsi="Times New Roman" w:cs="Times New Roman"/>
+          <w:sz w:val="24"/>
+          <w:szCs w:val="24"/>
+        </w:rPr>
+        <w:t xml:space="preserve"> przy pomocy wierteł, młotków i dłut w celu zamontowania asekuracji w drodze na szczyt. Z czasem forma tej wspinaczki została wyparta przez wspinanie tradycyjne które jest powszechne głównie we wspinaczce górskiej. W tym rodzaju wspinania wspinacz jest uposażony w elementy asekuracji wielokrotnego użytku które jest w stanie samodzielnie osadzać w skale. </w:t>
+      </w:r>
+      <w:r>
+        <w:rPr>
+          <w:rFonts w:ascii="Times New Roman" w:hAnsi="Times New Roman" w:cs="Times New Roman"/>
+          <w:sz w:val="24"/>
+          <w:szCs w:val="24"/>
+        </w:rPr>
+        <w:t xml:space="preserve">Wspinacze którzy uznali, że najpiękniejsze we wspinaniu jest wspinanie wymyślili wspinanie sportowe. Jest to rodzaj wspinania w którym drogi wspinaczkowe są ułożone z pewnym zamysłem ich przebiegu wytyczonym przez punkty asekuracyjne na stałe zamontowane w skale. Punkty te zwane są ringami i należy do nich wpiąć ekspres wspinaczkowy który umożliwia przedłużenie asekuracji. Kolejnym istotnym rodzajem wspinania jest bouldering. Forma wspinania się na niewielkie skały których średnia wysokość oscyluje w okolicach 7m. Wspinacz uprawiający bouldering nie może liczyć na asekuracje w postaci liny a jedynie na materace ułożone pod skałą. Istnieje o wiele więcej form wspinania takich jak wspinanie na wędkę, wspinanie samodzielne, czy DWS od angielskiego </w:t>
+      </w:r>
+      <w:proofErr w:type="spellStart"/>
+      <w:r>
+        <w:rPr>
+          <w:rFonts w:ascii="Times New Roman" w:hAnsi="Times New Roman" w:cs="Times New Roman"/>
+          <w:sz w:val="24"/>
+          <w:szCs w:val="24"/>
+        </w:rPr>
+        <w:t>deep</w:t>
+      </w:r>
+      <w:proofErr w:type="spellEnd"/>
       <w:r>
         <w:rPr>
           <w:rFonts w:ascii="Times New Roman" w:hAnsi="Times New Roman" w:cs="Times New Roman"/>
@@ -1388,13 +1661,23 @@
         </w:rPr>
         <w:t xml:space="preserve"> </w:t>
       </w:r>
-      <w:r>
-        <w:rPr>
-          <w:rFonts w:ascii="Times New Roman" w:hAnsi="Times New Roman" w:cs="Times New Roman"/>
-          <w:sz w:val="24"/>
-          <w:szCs w:val="24"/>
-        </w:rPr>
-        <w:t>wspinaczkowej.</w:t>
+      <w:proofErr w:type="spellStart"/>
+      <w:r>
+        <w:rPr>
+          <w:rFonts w:ascii="Times New Roman" w:hAnsi="Times New Roman" w:cs="Times New Roman"/>
+          <w:sz w:val="24"/>
+          <w:szCs w:val="24"/>
+        </w:rPr>
+        <w:t>water</w:t>
+      </w:r>
+      <w:proofErr w:type="spellEnd"/>
+      <w:r>
+        <w:rPr>
+          <w:rFonts w:ascii="Times New Roman" w:hAnsi="Times New Roman" w:cs="Times New Roman"/>
+          <w:sz w:val="24"/>
+          <w:szCs w:val="24"/>
+        </w:rPr>
+        <w:t xml:space="preserve"> solo, które nie wprowadzają istotnych informacji dla tej pracy.</w:t>
       </w:r>
       <w:r>
         <w:rPr>
@@ -1418,23 +1701,40 @@
           <w:sz w:val="24"/>
           <w:szCs w:val="24"/>
         </w:rPr>
-        <w:t xml:space="preserve">Systemem operacyjnym wybranym jako rdzeń aplikacji został Android w wersji </w:t>
-      </w:r>
-      <w:r>
-        <w:rPr>
-          <w:rFonts w:ascii="Times New Roman" w:hAnsi="Times New Roman" w:cs="Times New Roman"/>
-          <w:sz w:val="24"/>
-          <w:szCs w:val="24"/>
-        </w:rPr>
-        <w:t>10</w:t>
-      </w:r>
-      <w:r>
-        <w:rPr>
-          <w:rFonts w:ascii="Times New Roman" w:hAnsi="Times New Roman" w:cs="Times New Roman"/>
-          <w:sz w:val="24"/>
-          <w:szCs w:val="24"/>
-        </w:rPr>
-        <w:t xml:space="preserve"> – wewnętrznie nazywany </w:t>
+        <w:t>Tak jak formy wspinaczki tak i z</w:t>
+      </w:r>
+      <w:r>
+        <w:rPr>
+          <w:rFonts w:ascii="Times New Roman" w:hAnsi="Times New Roman" w:cs="Times New Roman"/>
+          <w:sz w:val="24"/>
+          <w:szCs w:val="24"/>
+        </w:rPr>
+        <w:t xml:space="preserve">asady były rozwijane przez dziesięciolecia, często na zasadzie ustaleń między członkami grup wspinaczkowych z tego względu między różnymi </w:t>
+      </w:r>
+      <w:r>
+        <w:rPr>
+          <w:rFonts w:ascii="Times New Roman" w:hAnsi="Times New Roman" w:cs="Times New Roman"/>
+          <w:sz w:val="24"/>
+          <w:szCs w:val="24"/>
+        </w:rPr>
+        <w:lastRenderedPageBreak/>
+        <w:t>regionami można było zauważyć diametralne różnice</w:t>
+      </w:r>
+      <w:r>
+        <w:rPr>
+          <w:rFonts w:ascii="Times New Roman" w:hAnsi="Times New Roman" w:cs="Times New Roman"/>
+          <w:sz w:val="24"/>
+          <w:szCs w:val="24"/>
+        </w:rPr>
+        <w:t xml:space="preserve"> w przyjmowanych zasadach</w:t>
+      </w:r>
+      <w:r>
+        <w:rPr>
+          <w:rFonts w:ascii="Times New Roman" w:hAnsi="Times New Roman" w:cs="Times New Roman"/>
+          <w:sz w:val="24"/>
+          <w:szCs w:val="24"/>
+        </w:rPr>
+        <w:t xml:space="preserve">. Z czasem jak dostęp do </w:t>
       </w:r>
       <w:proofErr w:type="spellStart"/>
       <w:r>
@@ -1443,7 +1743,7 @@
           <w:sz w:val="24"/>
           <w:szCs w:val="24"/>
         </w:rPr>
-        <w:t>Quince</w:t>
+        <w:t>internetu</w:t>
       </w:r>
       <w:proofErr w:type="spellEnd"/>
       <w:r>
@@ -1452,7 +1752,31 @@
           <w:sz w:val="24"/>
           <w:szCs w:val="24"/>
         </w:rPr>
-        <w:t xml:space="preserve"> </w:t>
+        <w:t xml:space="preserve"> stał się powszechny i informacje w nim dostępne dla każdego</w:t>
+      </w:r>
+      <w:r>
+        <w:rPr>
+          <w:rFonts w:ascii="Times New Roman" w:hAnsi="Times New Roman" w:cs="Times New Roman"/>
+          <w:sz w:val="24"/>
+          <w:szCs w:val="24"/>
+        </w:rPr>
+        <w:t xml:space="preserve">, zasady samoczynnie się z unifikowały. </w:t>
+      </w:r>
+      <w:r>
+        <w:rPr>
+          <w:rFonts w:ascii="Times New Roman" w:hAnsi="Times New Roman" w:cs="Times New Roman"/>
+          <w:sz w:val="24"/>
+          <w:szCs w:val="24"/>
+        </w:rPr>
+        <w:t xml:space="preserve">Główną zasadą jest styl przejścia danego problemu. </w:t>
+      </w:r>
+      <w:r>
+        <w:rPr>
+          <w:rFonts w:ascii="Times New Roman" w:hAnsi="Times New Roman" w:cs="Times New Roman"/>
+          <w:sz w:val="24"/>
+          <w:szCs w:val="24"/>
+        </w:rPr>
+        <w:t xml:space="preserve">W przypadku wspinania z liną </w:t>
       </w:r>
       <w:proofErr w:type="spellStart"/>
       <w:r>
@@ -1461,7 +1785,7 @@
           <w:sz w:val="24"/>
           <w:szCs w:val="24"/>
         </w:rPr>
-        <w:t>Tart</w:t>
+        <w:t>stlem</w:t>
       </w:r>
       <w:proofErr w:type="spellEnd"/>
       <w:r>
@@ -1470,39 +1794,57 @@
           <w:sz w:val="24"/>
           <w:szCs w:val="24"/>
         </w:rPr>
-        <w:t xml:space="preserve">. </w:t>
-      </w:r>
-      <w:r>
-        <w:rPr>
-          <w:rFonts w:ascii="Times New Roman" w:hAnsi="Times New Roman" w:cs="Times New Roman"/>
-          <w:sz w:val="24"/>
-          <w:szCs w:val="24"/>
-        </w:rPr>
-        <w:t>Głównym powodem do wyboru tej wersji była największa liczba użytkowników korzystająca z tej wersji oprogramowania co może przełożyć się na dotarcie do większej liczby odbiorców a tym samym na większą możliwość rozwoju.</w:t>
-      </w:r>
-      <w:r>
-        <w:rPr>
-          <w:rFonts w:ascii="Times New Roman" w:hAnsi="Times New Roman" w:cs="Times New Roman"/>
-          <w:sz w:val="24"/>
-          <w:szCs w:val="24"/>
-        </w:rPr>
-        <w:t xml:space="preserve"> </w:t>
-      </w:r>
-      <w:r>
-        <w:rPr>
-          <w:rFonts w:ascii="Times New Roman" w:hAnsi="Times New Roman" w:cs="Times New Roman"/>
-          <w:sz w:val="24"/>
-          <w:szCs w:val="24"/>
-        </w:rPr>
-        <w:t>Aplikacja składa się z dwóch podstawowych funkcjonalności – do planowania sesji treningowych w terenie skałkowym oraz do podsumowania odbytych sesji.</w:t>
-      </w:r>
-      <w:r>
-        <w:rPr>
-          <w:rFonts w:ascii="Times New Roman" w:hAnsi="Times New Roman" w:cs="Times New Roman"/>
-          <w:sz w:val="24"/>
-          <w:szCs w:val="24"/>
-        </w:rPr>
-        <w:t xml:space="preserve"> </w:t>
+        <w:t xml:space="preserve"> przejścia nazwano rozwiązanie problemu z</w:t>
+      </w:r>
+      <w:r>
+        <w:rPr>
+          <w:rFonts w:ascii="Times New Roman" w:hAnsi="Times New Roman" w:cs="Times New Roman"/>
+          <w:sz w:val="24"/>
+          <w:szCs w:val="24"/>
+        </w:rPr>
+        <w:t xml:space="preserve"> tak zwanym dolnym prowadzeniem</w:t>
+      </w:r>
+      <w:r>
+        <w:rPr>
+          <w:rFonts w:ascii="Times New Roman" w:hAnsi="Times New Roman" w:cs="Times New Roman"/>
+          <w:sz w:val="24"/>
+          <w:szCs w:val="24"/>
+        </w:rPr>
+        <w:t xml:space="preserve"> w ciągu</w:t>
+      </w:r>
+      <w:r>
+        <w:rPr>
+          <w:rFonts w:ascii="Times New Roman" w:hAnsi="Times New Roman" w:cs="Times New Roman"/>
+          <w:sz w:val="24"/>
+          <w:szCs w:val="24"/>
+        </w:rPr>
+        <w:t xml:space="preserve"> które polega na prowadzeniu liny od początku </w:t>
+      </w:r>
+      <w:r>
+        <w:rPr>
+          <w:rFonts w:ascii="Times New Roman" w:hAnsi="Times New Roman" w:cs="Times New Roman"/>
+          <w:sz w:val="24"/>
+          <w:szCs w:val="24"/>
+        </w:rPr>
+        <w:t xml:space="preserve">problemu do samego końca osadzając przy tym własną asekuracje lub wpinając ekspresy do asekuracji bez obciążenia liny i braku konieczności </w:t>
+      </w:r>
+      <w:proofErr w:type="spellStart"/>
+      <w:r>
+        <w:rPr>
+          <w:rFonts w:ascii="Times New Roman" w:hAnsi="Times New Roman" w:cs="Times New Roman"/>
+          <w:sz w:val="24"/>
+          <w:szCs w:val="24"/>
+        </w:rPr>
+        <w:t>angażacji</w:t>
+      </w:r>
+      <w:proofErr w:type="spellEnd"/>
+      <w:r>
+        <w:rPr>
+          <w:rFonts w:ascii="Times New Roman" w:hAnsi="Times New Roman" w:cs="Times New Roman"/>
+          <w:sz w:val="24"/>
+          <w:szCs w:val="24"/>
+        </w:rPr>
+        <w:t xml:space="preserve"> asekurującego. W przypadku boulderingu problem musi zostać rozwiązany w ciągu. Style w którym pokonywane są drogi to kolejno: </w:t>
       </w:r>
       <w:r>
         <w:rPr>
@@ -1511,22 +1853,7 @@
           <w:szCs w:val="24"/>
         </w:rPr>
         <w:br/>
-      </w:r>
-      <w:r>
-        <w:rPr>
-          <w:rFonts w:ascii="Times New Roman" w:hAnsi="Times New Roman" w:cs="Times New Roman"/>
-          <w:sz w:val="24"/>
-          <w:szCs w:val="24"/>
-        </w:rPr>
-        <w:tab/>
-      </w:r>
-      <w:r>
-        <w:rPr>
-          <w:rFonts w:ascii="Times New Roman" w:hAnsi="Times New Roman" w:cs="Times New Roman"/>
-          <w:sz w:val="24"/>
-          <w:szCs w:val="24"/>
-        </w:rPr>
-        <w:t xml:space="preserve">Pierwsze otwarcie aplikacji zobowiązuje użytkownika do założenia konta przez prosty formularz wymagający uzupełnienia unikatowego loginu i hasła na które nałożono wymogi. Do uwierzytelniania zastosowano protokół </w:t>
+        <w:t>- On-</w:t>
       </w:r>
       <w:proofErr w:type="spellStart"/>
       <w:r>
@@ -1535,7 +1862,7 @@
           <w:sz w:val="24"/>
           <w:szCs w:val="24"/>
         </w:rPr>
-        <w:t>OAuth</w:t>
+        <w:t>sight</w:t>
       </w:r>
       <w:proofErr w:type="spellEnd"/>
       <w:r>
@@ -1544,143 +1871,7 @@
           <w:sz w:val="24"/>
           <w:szCs w:val="24"/>
         </w:rPr>
-        <w:t xml:space="preserve"> 2.0 dzięki któremu przy kolejnym użytkowaniu aplikacji użytkownik jest </w:t>
-      </w:r>
-      <w:r>
-        <w:rPr>
-          <w:rFonts w:ascii="Times New Roman" w:hAnsi="Times New Roman" w:cs="Times New Roman"/>
-          <w:sz w:val="24"/>
-          <w:szCs w:val="24"/>
-        </w:rPr>
-        <w:t>weryfikowany</w:t>
-      </w:r>
-      <w:r>
-        <w:rPr>
-          <w:rFonts w:ascii="Times New Roman" w:hAnsi="Times New Roman" w:cs="Times New Roman"/>
-          <w:sz w:val="24"/>
-          <w:szCs w:val="24"/>
-        </w:rPr>
-        <w:t xml:space="preserve"> automatycznie. </w:t>
-      </w:r>
-      <w:r>
-        <w:rPr>
-          <w:rFonts w:ascii="Times New Roman" w:hAnsi="Times New Roman" w:cs="Times New Roman"/>
-          <w:sz w:val="24"/>
-          <w:szCs w:val="24"/>
-        </w:rPr>
-        <w:t xml:space="preserve">Po otwarciu aplikacji i uwierzytelnieniu </w:t>
-      </w:r>
-      <w:r>
-        <w:rPr>
-          <w:rFonts w:ascii="Times New Roman" w:hAnsi="Times New Roman" w:cs="Times New Roman"/>
-          <w:sz w:val="24"/>
-          <w:szCs w:val="24"/>
-        </w:rPr>
-        <w:t>wyświetlany jest</w:t>
-      </w:r>
-      <w:r>
-        <w:rPr>
-          <w:rFonts w:ascii="Times New Roman" w:hAnsi="Times New Roman" w:cs="Times New Roman"/>
-          <w:sz w:val="24"/>
-          <w:szCs w:val="24"/>
-        </w:rPr>
-        <w:t xml:space="preserve"> osobist</w:t>
-      </w:r>
-      <w:r>
-        <w:rPr>
-          <w:rFonts w:ascii="Times New Roman" w:hAnsi="Times New Roman" w:cs="Times New Roman"/>
-          <w:sz w:val="24"/>
-          <w:szCs w:val="24"/>
-        </w:rPr>
-        <w:t>y</w:t>
-      </w:r>
-      <w:r>
-        <w:rPr>
-          <w:rFonts w:ascii="Times New Roman" w:hAnsi="Times New Roman" w:cs="Times New Roman"/>
-          <w:sz w:val="24"/>
-          <w:szCs w:val="24"/>
-        </w:rPr>
-        <w:t xml:space="preserve"> dziennik treningow</w:t>
-      </w:r>
-      <w:r>
-        <w:rPr>
-          <w:rFonts w:ascii="Times New Roman" w:hAnsi="Times New Roman" w:cs="Times New Roman"/>
-          <w:sz w:val="24"/>
-          <w:szCs w:val="24"/>
-        </w:rPr>
-        <w:t>y wspinacza</w:t>
-      </w:r>
-      <w:r>
-        <w:rPr>
-          <w:rFonts w:ascii="Times New Roman" w:hAnsi="Times New Roman" w:cs="Times New Roman"/>
-          <w:sz w:val="24"/>
-          <w:szCs w:val="24"/>
-        </w:rPr>
-        <w:t xml:space="preserve">. W tym widoku </w:t>
-      </w:r>
-      <w:r>
-        <w:rPr>
-          <w:rFonts w:ascii="Times New Roman" w:hAnsi="Times New Roman" w:cs="Times New Roman"/>
-          <w:sz w:val="24"/>
-          <w:szCs w:val="24"/>
-        </w:rPr>
-        <w:t>podsumowano historię sesji wspinaczkowych</w:t>
-      </w:r>
-      <w:r>
-        <w:rPr>
-          <w:rFonts w:ascii="Times New Roman" w:hAnsi="Times New Roman" w:cs="Times New Roman"/>
-          <w:sz w:val="24"/>
-          <w:szCs w:val="24"/>
-        </w:rPr>
-        <w:t xml:space="preserve"> oraz dano możliwość zarejestrowania przejścia problemu</w:t>
-      </w:r>
-      <w:r>
-        <w:rPr>
-          <w:rFonts w:ascii="Times New Roman" w:hAnsi="Times New Roman" w:cs="Times New Roman"/>
-          <w:sz w:val="24"/>
-          <w:szCs w:val="24"/>
-        </w:rPr>
-        <w:t xml:space="preserve">. </w:t>
-      </w:r>
-      <w:r>
-        <w:rPr>
-          <w:rFonts w:ascii="Times New Roman" w:hAnsi="Times New Roman" w:cs="Times New Roman"/>
-          <w:sz w:val="24"/>
-          <w:szCs w:val="24"/>
-        </w:rPr>
-        <w:t>U góry ekranu umieszczono przycisk umożliwiający wyszukanie drogi o podanej nazwie i dodanie jej do wykazu przejść. Poniżej przycisku d</w:t>
-      </w:r>
-      <w:r>
-        <w:rPr>
-          <w:rFonts w:ascii="Times New Roman" w:hAnsi="Times New Roman" w:cs="Times New Roman"/>
-          <w:sz w:val="24"/>
-          <w:szCs w:val="24"/>
-        </w:rPr>
-        <w:t>o wyboru oddane zostały trzy zakładki dedykowane</w:t>
-      </w:r>
-      <w:r>
-        <w:rPr>
-          <w:rFonts w:ascii="Times New Roman" w:hAnsi="Times New Roman" w:cs="Times New Roman"/>
-          <w:sz w:val="24"/>
-          <w:szCs w:val="24"/>
-        </w:rPr>
-        <w:t xml:space="preserve"> konkretnym</w:t>
-      </w:r>
-      <w:r>
-        <w:rPr>
-          <w:rFonts w:ascii="Times New Roman" w:hAnsi="Times New Roman" w:cs="Times New Roman"/>
-          <w:sz w:val="24"/>
-          <w:szCs w:val="24"/>
-        </w:rPr>
-        <w:t xml:space="preserve"> rodzajom wspinaczki</w:t>
-      </w:r>
-      <w:r>
-        <w:rPr>
-          <w:rFonts w:ascii="Times New Roman" w:hAnsi="Times New Roman" w:cs="Times New Roman"/>
-          <w:sz w:val="24"/>
-          <w:szCs w:val="24"/>
-        </w:rPr>
-        <w:t>:</w:t>
+        <w:t xml:space="preserve"> – najczystszy styl wspinaczkowy polegający na rozwiązaniu problemu od początku do końca w pierwszej próbie, bez podpowiedzi, jedynie widząc drogę „z dołu” bez znajomości patentów;</w:t>
       </w:r>
       <w:r>
         <w:rPr>
@@ -1689,23 +1880,7 @@
           <w:szCs w:val="24"/>
         </w:rPr>
         <w:br/>
-        <w:t xml:space="preserve">- wspinaczka </w:t>
-      </w:r>
-      <w:r>
-        <w:rPr>
-          <w:rFonts w:ascii="Times New Roman" w:hAnsi="Times New Roman" w:cs="Times New Roman"/>
-          <w:sz w:val="24"/>
-          <w:szCs w:val="24"/>
-        </w:rPr>
-        <w:t>sportowa</w:t>
-      </w:r>
-      <w:r>
-        <w:rPr>
-          <w:rFonts w:ascii="Times New Roman" w:hAnsi="Times New Roman" w:cs="Times New Roman"/>
-          <w:sz w:val="24"/>
-          <w:szCs w:val="24"/>
-        </w:rPr>
-        <w:t>;</w:t>
+        <w:t>- Flash – rozwiązanie problemu w pierwszej próbie po wcześniejszym rozpoznaniu patentów, z możliwymi podpowiedziami;</w:t>
       </w:r>
       <w:r>
         <w:rPr>
@@ -1714,431 +1889,98 @@
           <w:szCs w:val="24"/>
         </w:rPr>
         <w:br/>
-        <w:t>-</w:t>
-      </w:r>
-      <w:r>
-        <w:rPr>
-          <w:rFonts w:ascii="Times New Roman" w:hAnsi="Times New Roman" w:cs="Times New Roman"/>
-          <w:sz w:val="24"/>
-          <w:szCs w:val="24"/>
-        </w:rPr>
-        <w:t xml:space="preserve"> bouldering</w:t>
-      </w:r>
-      <w:r>
-        <w:rPr>
-          <w:rFonts w:ascii="Times New Roman" w:hAnsi="Times New Roman" w:cs="Times New Roman"/>
-          <w:sz w:val="24"/>
-          <w:szCs w:val="24"/>
-        </w:rPr>
-        <w:t>;</w:t>
-      </w:r>
-      <w:r>
-        <w:rPr>
-          <w:rFonts w:ascii="Times New Roman" w:hAnsi="Times New Roman" w:cs="Times New Roman"/>
-          <w:sz w:val="24"/>
-          <w:szCs w:val="24"/>
-        </w:rPr>
-        <w:br/>
-        <w:t xml:space="preserve">- wspinaczka </w:t>
-      </w:r>
-      <w:r>
-        <w:rPr>
-          <w:rFonts w:ascii="Times New Roman" w:hAnsi="Times New Roman" w:cs="Times New Roman"/>
-          <w:sz w:val="24"/>
-          <w:szCs w:val="24"/>
-        </w:rPr>
-        <w:t>tradycyjna</w:t>
-      </w:r>
-      <w:r>
-        <w:rPr>
-          <w:rFonts w:ascii="Times New Roman" w:hAnsi="Times New Roman" w:cs="Times New Roman"/>
-          <w:sz w:val="24"/>
-          <w:szCs w:val="24"/>
-        </w:rPr>
-        <w:t>.</w:t>
-      </w:r>
-      <w:r>
-        <w:rPr>
-          <w:rFonts w:ascii="Times New Roman" w:hAnsi="Times New Roman" w:cs="Times New Roman"/>
-          <w:sz w:val="24"/>
-          <w:szCs w:val="24"/>
-        </w:rPr>
-        <w:br/>
-      </w:r>
-      <w:r>
-        <w:rPr>
-          <w:rFonts w:ascii="Times New Roman" w:hAnsi="Times New Roman" w:cs="Times New Roman"/>
-          <w:sz w:val="24"/>
-          <w:szCs w:val="24"/>
-        </w:rPr>
-        <w:t xml:space="preserve">Na głównym planie poszczególnych zakładek umieszczono najbardziej istotne aspekty </w:t>
-      </w:r>
-      <w:r>
-        <w:rPr>
-          <w:rFonts w:ascii="Times New Roman" w:hAnsi="Times New Roman" w:cs="Times New Roman"/>
-          <w:sz w:val="24"/>
-          <w:szCs w:val="24"/>
-        </w:rPr>
-        <w:t xml:space="preserve">wspinania </w:t>
-      </w:r>
-      <w:r>
-        <w:rPr>
-          <w:rFonts w:ascii="Times New Roman" w:hAnsi="Times New Roman" w:cs="Times New Roman"/>
-          <w:sz w:val="24"/>
-          <w:szCs w:val="24"/>
-        </w:rPr>
-        <w:t>takie jak</w:t>
-      </w:r>
-      <w:r>
-        <w:rPr>
-          <w:rFonts w:ascii="Times New Roman" w:hAnsi="Times New Roman" w:cs="Times New Roman"/>
-          <w:sz w:val="24"/>
-          <w:szCs w:val="24"/>
-        </w:rPr>
-        <w:t>:</w:t>
-      </w:r>
-      <w:r>
-        <w:rPr>
-          <w:rFonts w:ascii="Times New Roman" w:hAnsi="Times New Roman" w:cs="Times New Roman"/>
-          <w:sz w:val="24"/>
-          <w:szCs w:val="24"/>
-        </w:rPr>
-        <w:br/>
-        <w:t>-</w:t>
-      </w:r>
-      <w:r>
-        <w:rPr>
-          <w:rFonts w:ascii="Times New Roman" w:hAnsi="Times New Roman" w:cs="Times New Roman"/>
-          <w:sz w:val="24"/>
-          <w:szCs w:val="24"/>
-        </w:rPr>
-        <w:t xml:space="preserve"> aktualny poziom wspinacza określony jako średnia z ogólnej liczby pokonanych dróg</w:t>
-      </w:r>
-      <w:r>
-        <w:rPr>
-          <w:rFonts w:ascii="Times New Roman" w:hAnsi="Times New Roman" w:cs="Times New Roman"/>
-          <w:sz w:val="24"/>
-          <w:szCs w:val="24"/>
-        </w:rPr>
-        <w:t>;</w:t>
-      </w:r>
-      <w:r>
-        <w:rPr>
-          <w:rFonts w:ascii="Times New Roman" w:hAnsi="Times New Roman" w:cs="Times New Roman"/>
-          <w:sz w:val="24"/>
-          <w:szCs w:val="24"/>
-        </w:rPr>
-        <w:br/>
-        <w:t>-</w:t>
-      </w:r>
-      <w:r>
-        <w:rPr>
-          <w:rFonts w:ascii="Times New Roman" w:hAnsi="Times New Roman" w:cs="Times New Roman"/>
-          <w:sz w:val="24"/>
-          <w:szCs w:val="24"/>
-        </w:rPr>
-        <w:t xml:space="preserve"> ogólną liczbę pokonanych problemów</w:t>
-      </w:r>
-      <w:r>
-        <w:rPr>
-          <w:rFonts w:ascii="Times New Roman" w:hAnsi="Times New Roman" w:cs="Times New Roman"/>
-          <w:sz w:val="24"/>
-          <w:szCs w:val="24"/>
-        </w:rPr>
-        <w:t>;</w:t>
-      </w:r>
-      <w:r>
-        <w:rPr>
-          <w:rFonts w:ascii="Times New Roman" w:hAnsi="Times New Roman" w:cs="Times New Roman"/>
-          <w:sz w:val="24"/>
-          <w:szCs w:val="24"/>
-        </w:rPr>
-        <w:br/>
-        <w:t>-</w:t>
-      </w:r>
-      <w:r>
-        <w:rPr>
-          <w:rFonts w:ascii="Times New Roman" w:hAnsi="Times New Roman" w:cs="Times New Roman"/>
-          <w:sz w:val="24"/>
-          <w:szCs w:val="24"/>
-        </w:rPr>
-        <w:t xml:space="preserve"> procentowy udział styli w których drogi zostały przez wspinacza pokonane. </w:t>
-      </w:r>
-      <w:r>
-        <w:rPr>
-          <w:rFonts w:ascii="Times New Roman" w:hAnsi="Times New Roman" w:cs="Times New Roman"/>
-          <w:sz w:val="24"/>
-          <w:szCs w:val="24"/>
-        </w:rPr>
-        <w:br/>
-      </w:r>
-      <w:r>
-        <w:rPr>
-          <w:rFonts w:ascii="Times New Roman" w:hAnsi="Times New Roman" w:cs="Times New Roman"/>
-          <w:sz w:val="24"/>
-          <w:szCs w:val="24"/>
-        </w:rPr>
-        <w:t>Pod</w:t>
-      </w:r>
-      <w:r>
-        <w:rPr>
-          <w:rFonts w:ascii="Times New Roman" w:hAnsi="Times New Roman" w:cs="Times New Roman"/>
-          <w:sz w:val="24"/>
-          <w:szCs w:val="24"/>
-        </w:rPr>
-        <w:t xml:space="preserve"> główn</w:t>
-      </w:r>
-      <w:r>
-        <w:rPr>
-          <w:rFonts w:ascii="Times New Roman" w:hAnsi="Times New Roman" w:cs="Times New Roman"/>
-          <w:sz w:val="24"/>
-          <w:szCs w:val="24"/>
-        </w:rPr>
-        <w:t>ymi</w:t>
-      </w:r>
-      <w:r>
-        <w:rPr>
-          <w:rFonts w:ascii="Times New Roman" w:hAnsi="Times New Roman" w:cs="Times New Roman"/>
-          <w:sz w:val="24"/>
-          <w:szCs w:val="24"/>
-        </w:rPr>
-        <w:t xml:space="preserve"> informacj</w:t>
-      </w:r>
-      <w:r>
-        <w:rPr>
-          <w:rFonts w:ascii="Times New Roman" w:hAnsi="Times New Roman" w:cs="Times New Roman"/>
-          <w:sz w:val="24"/>
-          <w:szCs w:val="24"/>
-        </w:rPr>
-        <w:t>ami</w:t>
-      </w:r>
-      <w:r>
-        <w:rPr>
-          <w:rFonts w:ascii="Times New Roman" w:hAnsi="Times New Roman" w:cs="Times New Roman"/>
-          <w:sz w:val="24"/>
-          <w:szCs w:val="24"/>
-        </w:rPr>
-        <w:t xml:space="preserve"> umieszczono panel służący parametryzacji przedziału czasowego wykorzystywanego do wyświetlenia</w:t>
-      </w:r>
-      <w:r>
-        <w:rPr>
-          <w:rFonts w:ascii="Times New Roman" w:hAnsi="Times New Roman" w:cs="Times New Roman"/>
-          <w:sz w:val="24"/>
-          <w:szCs w:val="24"/>
-        </w:rPr>
-        <w:t xml:space="preserve"> wykresu </w:t>
-      </w:r>
-      <w:r>
-        <w:rPr>
-          <w:rFonts w:ascii="Times New Roman" w:hAnsi="Times New Roman" w:cs="Times New Roman"/>
-          <w:sz w:val="24"/>
-          <w:szCs w:val="24"/>
-        </w:rPr>
-        <w:t>przedstawiającego</w:t>
-      </w:r>
-      <w:r>
-        <w:rPr>
-          <w:rFonts w:ascii="Times New Roman" w:hAnsi="Times New Roman" w:cs="Times New Roman"/>
-          <w:sz w:val="24"/>
-          <w:szCs w:val="24"/>
-        </w:rPr>
-        <w:t xml:space="preserve"> zagęszczeni</w:t>
-      </w:r>
-      <w:r>
-        <w:rPr>
-          <w:rFonts w:ascii="Times New Roman" w:hAnsi="Times New Roman" w:cs="Times New Roman"/>
-          <w:sz w:val="24"/>
-          <w:szCs w:val="24"/>
-        </w:rPr>
-        <w:t>e</w:t>
-      </w:r>
-      <w:r>
-        <w:rPr>
-          <w:rFonts w:ascii="Times New Roman" w:hAnsi="Times New Roman" w:cs="Times New Roman"/>
-          <w:sz w:val="24"/>
-          <w:szCs w:val="24"/>
-        </w:rPr>
-        <w:t xml:space="preserve"> zarejestrowanych przez użytkownika aktywności.</w:t>
-      </w:r>
-      <w:r>
-        <w:rPr>
-          <w:rFonts w:ascii="Times New Roman" w:hAnsi="Times New Roman" w:cs="Times New Roman"/>
-          <w:sz w:val="24"/>
-          <w:szCs w:val="24"/>
-        </w:rPr>
-        <w:t xml:space="preserve"> Użytkownik może sparametryzować przedział czasowy wykresu do miesiąca, trzech miesięcy, sześciu miesięcy oraz całego minionego roku. Wybrany okres </w:t>
-      </w:r>
-      <w:r>
-        <w:rPr>
-          <w:rFonts w:ascii="Times New Roman" w:hAnsi="Times New Roman" w:cs="Times New Roman"/>
-          <w:sz w:val="24"/>
-          <w:szCs w:val="24"/>
-        </w:rPr>
-        <w:lastRenderedPageBreak/>
-        <w:t xml:space="preserve">czasu wpływa również na wyświetlenie </w:t>
-      </w:r>
-      <w:r>
-        <w:rPr>
-          <w:rFonts w:ascii="Times New Roman" w:hAnsi="Times New Roman" w:cs="Times New Roman"/>
-          <w:sz w:val="24"/>
-          <w:szCs w:val="24"/>
-        </w:rPr>
-        <w:t>listy pokonanych dróg która znajduje się na dole widoku.</w:t>
-      </w:r>
-      <w:r>
-        <w:rPr>
-          <w:rFonts w:ascii="Times New Roman" w:hAnsi="Times New Roman" w:cs="Times New Roman"/>
-          <w:sz w:val="24"/>
-          <w:szCs w:val="24"/>
-        </w:rPr>
-        <w:br/>
-      </w:r>
-      <w:r>
-        <w:rPr>
-          <w:rFonts w:ascii="Times New Roman" w:hAnsi="Times New Roman" w:cs="Times New Roman"/>
-          <w:sz w:val="24"/>
-          <w:szCs w:val="24"/>
-        </w:rPr>
-        <w:tab/>
-      </w:r>
-      <w:r>
-        <w:rPr>
-          <w:rFonts w:ascii="Times New Roman" w:hAnsi="Times New Roman" w:cs="Times New Roman"/>
-          <w:sz w:val="24"/>
-          <w:szCs w:val="24"/>
-        </w:rPr>
-        <w:t>Moduł planowania sesji dostępny jest przez wyszukiwarkę regionu umieszczoną we wstążce aplikacji u góry ekranu. Po wprowadzeniu nazwy regionu i odnalezieniu go w dostępnej bazie regionów użytkownik jest przekierowany do szczegółowych informacji. Na głównym planie umieszczono rozwijane zakładki które po rozwinięciu przedstawiają zdjęcie części regionu a poniżej listę dróg widocznych na zdjęciu z informacjami takimi jak:</w:t>
-      </w:r>
-      <w:r>
-        <w:rPr>
-          <w:rFonts w:ascii="Times New Roman" w:hAnsi="Times New Roman" w:cs="Times New Roman"/>
-          <w:sz w:val="24"/>
-          <w:szCs w:val="24"/>
-        </w:rPr>
-        <w:br/>
-        <w:t>- nazwa drogi;</w:t>
-      </w:r>
-      <w:r>
-        <w:rPr>
-          <w:rFonts w:ascii="Times New Roman" w:hAnsi="Times New Roman" w:cs="Times New Roman"/>
-          <w:sz w:val="24"/>
-          <w:szCs w:val="24"/>
-        </w:rPr>
-        <w:br/>
-        <w:t>- liczba zamontowanej asekuracji w przypadku dróg sportowych;</w:t>
-      </w:r>
-      <w:r>
-        <w:rPr>
-          <w:rFonts w:ascii="Times New Roman" w:hAnsi="Times New Roman" w:cs="Times New Roman"/>
-          <w:sz w:val="24"/>
-          <w:szCs w:val="24"/>
-        </w:rPr>
-        <w:br/>
-        <w:t>- długość drogi;</w:t>
-      </w:r>
-      <w:r>
-        <w:rPr>
-          <w:rFonts w:ascii="Times New Roman" w:hAnsi="Times New Roman" w:cs="Times New Roman"/>
-          <w:sz w:val="24"/>
-          <w:szCs w:val="24"/>
-        </w:rPr>
-        <w:br/>
-        <w:t xml:space="preserve">Przygotowano specjalny widok szczegółów drogi który może zostać otwarty z dowolnie wybraną drogą i ukazać bardziej szczegółowe informacje. Poniżej zakładek </w:t>
-      </w:r>
-      <w:r>
-        <w:rPr>
-          <w:rFonts w:ascii="Times New Roman" w:hAnsi="Times New Roman" w:cs="Times New Roman"/>
-          <w:sz w:val="24"/>
-          <w:szCs w:val="24"/>
-        </w:rPr>
-        <w:t>zamieszczono informacje opisujące region do których można zaliczyć:</w:t>
-      </w:r>
-      <w:r>
-        <w:rPr>
-          <w:rFonts w:ascii="Times New Roman" w:hAnsi="Times New Roman" w:cs="Times New Roman"/>
-          <w:sz w:val="24"/>
-          <w:szCs w:val="24"/>
-        </w:rPr>
-        <w:br/>
-        <w:t>- graficzne przedstawienie formacji które można spotkać w regionie;</w:t>
-      </w:r>
-      <w:r>
-        <w:rPr>
-          <w:rFonts w:ascii="Times New Roman" w:hAnsi="Times New Roman" w:cs="Times New Roman"/>
-          <w:sz w:val="24"/>
-          <w:szCs w:val="24"/>
-        </w:rPr>
-        <w:br/>
-        <w:t>- komentarze społeczności;</w:t>
-      </w:r>
-      <w:r>
-        <w:rPr>
-          <w:rFonts w:ascii="Times New Roman" w:hAnsi="Times New Roman" w:cs="Times New Roman"/>
-          <w:sz w:val="24"/>
-          <w:szCs w:val="24"/>
-        </w:rPr>
-        <w:br/>
-        <w:t>- znacznik przekierowujący do mapy;</w:t>
-      </w:r>
-      <w:r>
-        <w:rPr>
-          <w:rFonts w:ascii="Times New Roman" w:hAnsi="Times New Roman" w:cs="Times New Roman"/>
-          <w:sz w:val="24"/>
-          <w:szCs w:val="24"/>
-        </w:rPr>
-        <w:br/>
-      </w:r>
-      <w:r>
-        <w:rPr>
-          <w:rFonts w:ascii="Times New Roman" w:hAnsi="Times New Roman" w:cs="Times New Roman"/>
-          <w:sz w:val="24"/>
-          <w:szCs w:val="24"/>
-        </w:rPr>
-        <w:tab/>
-      </w:r>
-      <w:r>
-        <w:rPr>
-          <w:rFonts w:ascii="Times New Roman" w:hAnsi="Times New Roman" w:cs="Times New Roman"/>
-          <w:sz w:val="24"/>
-          <w:szCs w:val="24"/>
-        </w:rPr>
-        <w:t>W pracy inżynierskiej opisano główne funkcjonalności aplikacji. Istnieje wiele potencjalnych rozszerzeń które będą mogły zostać zaimplementowane w przyszłości. Kolejną funkcjonalnością którą można rozważyć jest implementacja użytkownika w roli kustosza region</w:t>
-      </w:r>
-      <w:r>
-        <w:rPr>
-          <w:rFonts w:ascii="Times New Roman" w:hAnsi="Times New Roman" w:cs="Times New Roman"/>
-          <w:sz w:val="24"/>
-          <w:szCs w:val="24"/>
-        </w:rPr>
-        <w:t>u</w:t>
-      </w:r>
-      <w:r>
-        <w:rPr>
-          <w:rFonts w:ascii="Times New Roman" w:hAnsi="Times New Roman" w:cs="Times New Roman"/>
-          <w:sz w:val="24"/>
-          <w:szCs w:val="24"/>
-        </w:rPr>
-        <w:t>. Użytkownik taki miałby możliwość kompletnej edycji i aktualizacji regionu do którego został przypisany</w:t>
-      </w:r>
-      <w:r>
-        <w:rPr>
-          <w:rFonts w:ascii="Times New Roman" w:hAnsi="Times New Roman" w:cs="Times New Roman"/>
-          <w:sz w:val="24"/>
-          <w:szCs w:val="24"/>
-        </w:rPr>
-        <w:t>. Pozytywnie wpłynęłoby to na rozszerzenie bazy dostępnych regionów oraz ich wiarygodność i autentyczność.</w:t>
-      </w:r>
-      <w:r>
-        <w:rPr>
-          <w:rFonts w:ascii="Times New Roman" w:hAnsi="Times New Roman" w:cs="Times New Roman"/>
-          <w:sz w:val="24"/>
-          <w:szCs w:val="24"/>
-        </w:rPr>
-        <w:br/>
-      </w:r>
-      <w:r>
-        <w:rPr>
-          <w:rFonts w:ascii="Times New Roman" w:hAnsi="Times New Roman" w:cs="Times New Roman"/>
+        <w:t>- Red-point X – rozwiązanie problemu kolejnej próbie gdzie X oznacza numer próby;</w:t>
+      </w:r>
+    </w:p>
+    <w:p>
+      <w:pPr>
+        <w:spacing w:line="360" w:lineRule="auto"/>
+        <w:ind w:firstLine="708"/>
+        <w:rPr>
+          <w:rFonts w:ascii="Times New Roman" w:hAnsi="Times New Roman" w:cs="Times New Roman"/>
+          <w:sz w:val="24"/>
+          <w:szCs w:val="24"/>
+        </w:rPr>
+      </w:pPr>
+      <w:r>
+        <w:rPr>
+          <w:rFonts w:ascii="Times New Roman" w:hAnsi="Times New Roman" w:cs="Times New Roman"/>
+          <w:sz w:val="24"/>
+          <w:szCs w:val="24"/>
+        </w:rPr>
+        <w:t xml:space="preserve">Jak można zauważyć </w:t>
+      </w:r>
+      <w:r>
+        <w:rPr>
+          <w:rFonts w:ascii="Times New Roman" w:hAnsi="Times New Roman" w:cs="Times New Roman"/>
+          <w:sz w:val="24"/>
+          <w:szCs w:val="24"/>
+        </w:rPr>
+        <w:t>w każdej formie i stylu wspinania nieodłącznym elementem wspinania jest skała. Znajomość jej formacji daje informacje jakie aspekty powinny zostać uwzględnione w treningu. W</w:t>
+      </w:r>
+      <w:r>
+        <w:rPr>
+          <w:rFonts w:ascii="Times New Roman" w:hAnsi="Times New Roman" w:cs="Times New Roman"/>
+          <w:sz w:val="24"/>
+          <w:szCs w:val="24"/>
+        </w:rPr>
+        <w:t>cześniejsze rozpoznanie regionu, topologii skały, informacji na temat dr</w:t>
+      </w:r>
+      <w:r>
+        <w:rPr>
+          <w:rFonts w:ascii="Times New Roman" w:hAnsi="Times New Roman" w:cs="Times New Roman"/>
+          <w:sz w:val="24"/>
+          <w:szCs w:val="24"/>
+        </w:rPr>
+        <w:t>o</w:t>
+      </w:r>
+      <w:r>
+        <w:rPr>
+          <w:rFonts w:ascii="Times New Roman" w:hAnsi="Times New Roman" w:cs="Times New Roman"/>
+          <w:sz w:val="24"/>
+          <w:szCs w:val="24"/>
+        </w:rPr>
+        <w:t>g</w:t>
+      </w:r>
+      <w:r>
+        <w:rPr>
+          <w:rFonts w:ascii="Times New Roman" w:hAnsi="Times New Roman" w:cs="Times New Roman"/>
+          <w:sz w:val="24"/>
+          <w:szCs w:val="24"/>
+        </w:rPr>
+        <w:t>i</w:t>
+      </w:r>
+      <w:r>
+        <w:rPr>
+          <w:rFonts w:ascii="Times New Roman" w:hAnsi="Times New Roman" w:cs="Times New Roman"/>
+          <w:sz w:val="24"/>
+          <w:szCs w:val="24"/>
+        </w:rPr>
+        <w:t xml:space="preserve"> może diametralnie przyspieszyć proces rozwijania umiejętności wspinaczkowych i oszczędzić czas wspinaczom</w:t>
+      </w:r>
+      <w:r>
+        <w:rPr>
+          <w:rFonts w:ascii="Times New Roman" w:hAnsi="Times New Roman" w:cs="Times New Roman"/>
+          <w:sz w:val="24"/>
+          <w:szCs w:val="24"/>
+        </w:rPr>
+        <w:t xml:space="preserve"> co przekłada się na szybsze i bardziej efektywne osiąganie wcześniej postawionych sobie celi.</w:t>
+      </w:r>
+    </w:p>
+    <w:p>
+      <w:pPr>
+        <w:rPr>
+          <w:rFonts w:ascii="Times New Roman" w:hAnsi="Times New Roman" w:cs="Times New Roman"/>
+          <w:b/>
+          <w:bCs/>
+          <w:color w:val="000000"/>
+          <w:kern w:val="0"/>
+          <w:sz w:val="32"/>
+          <w:szCs w:val="32"/>
+        </w:rPr>
+      </w:pPr>
+      <w:r>
+        <w:rPr>
           <w:b/>
           <w:bCs/>
           <w:sz w:val="32"/>
@@ -2386,7 +2228,7 @@
         </w:rPr>
         <w:t xml:space="preserve">portal </w:t>
       </w:r>
-      <w:hyperlink r:id="rId7" w:history="1">
+      <w:hyperlink r:id="rId10" w:history="1">
         <w:r>
           <w:rPr>
             <w:rStyle w:val="Hipercze"/>
@@ -2742,7 +2584,7 @@
                     </pic:cNvPicPr>
                   </pic:nvPicPr>
                   <pic:blipFill>
-                    <a:blip r:embed="rId8" cstate="print">
+                    <a:blip r:embed="rId11" cstate="print">
                       <a:extLst>
                         <a:ext uri="{28A0092B-C50C-407E-A947-70E740481C1C}">
                           <a14:useLocalDpi xmlns:a14="http://schemas.microsoft.com/office/drawing/2010/main" val="0"/>
@@ -2798,7 +2640,7 @@
                     </pic:cNvPicPr>
                   </pic:nvPicPr>
                   <pic:blipFill>
-                    <a:blip r:embed="rId9" cstate="print">
+                    <a:blip r:embed="rId12" cstate="print">
                       <a:extLst>
                         <a:ext uri="{28A0092B-C50C-407E-A947-70E740481C1C}">
                           <a14:useLocalDpi xmlns:a14="http://schemas.microsoft.com/office/drawing/2010/main" val="0"/>
@@ -2854,7 +2696,7 @@
                     </pic:cNvPicPr>
                   </pic:nvPicPr>
                   <pic:blipFill>
-                    <a:blip r:embed="rId10" cstate="print">
+                    <a:blip r:embed="rId13" cstate="print">
                       <a:extLst>
                         <a:ext uri="{28A0092B-C50C-407E-A947-70E740481C1C}">
                           <a14:useLocalDpi xmlns:a14="http://schemas.microsoft.com/office/drawing/2010/main" val="0"/>
@@ -3179,16 +3021,41 @@
           <w:sz w:val="24"/>
           <w:szCs w:val="24"/>
         </w:rPr>
-        <w:t xml:space="preserve"> od danego regionu natomiast zdecydowanie na plus jest informacja o ilości dróg w danym typie aktywności. Kolorowe słupki na pierwszy rzut oka nie stanowią dokładnej informacji ile dróg mamy w danej wycenie, można się tylko domyślać, że jasno zielony kolor to drogi bardzo łatwe a czarne bardzo trudne.</w:t>
-      </w:r>
-      <w:r>
-        <w:rPr>
-          <w:rFonts w:ascii="Times New Roman" w:hAnsi="Times New Roman" w:cs="Times New Roman"/>
-          <w:sz w:val="24"/>
-          <w:szCs w:val="24"/>
-        </w:rPr>
-        <w:br/>
-        <w:t xml:space="preserve">Widok filtrów jest </w:t>
+        <w:t xml:space="preserve"> od danego regionu natomiast zdecydowanie na plus jest informacja o ilości dróg w danym typie aktywności. Kolorowe słupki na pierwszy rzut oka nie stanowią dokładnej informacji ile dróg </w:t>
+      </w:r>
+      <w:r>
+        <w:rPr>
+          <w:rFonts w:ascii="Times New Roman" w:hAnsi="Times New Roman" w:cs="Times New Roman"/>
+          <w:sz w:val="24"/>
+          <w:szCs w:val="24"/>
+        </w:rPr>
+        <w:t>oferowanych jest</w:t>
+      </w:r>
+      <w:r>
+        <w:rPr>
+          <w:rFonts w:ascii="Times New Roman" w:hAnsi="Times New Roman" w:cs="Times New Roman"/>
+          <w:sz w:val="24"/>
+          <w:szCs w:val="24"/>
+        </w:rPr>
+        <w:t xml:space="preserve"> w danej wycenie, można się tylko domyślać, że jasno zielony kolor to drogi bardzo łatwe a czarne bardzo </w:t>
+      </w:r>
+      <w:proofErr w:type="spellStart"/>
+      <w:r>
+        <w:rPr>
+          <w:rFonts w:ascii="Times New Roman" w:hAnsi="Times New Roman" w:cs="Times New Roman"/>
+          <w:sz w:val="24"/>
+          <w:szCs w:val="24"/>
+        </w:rPr>
+        <w:t>trudne.Widok</w:t>
+      </w:r>
+      <w:proofErr w:type="spellEnd"/>
+      <w:r>
+        <w:rPr>
+          <w:rFonts w:ascii="Times New Roman" w:hAnsi="Times New Roman" w:cs="Times New Roman"/>
+          <w:sz w:val="24"/>
+          <w:szCs w:val="24"/>
+        </w:rPr>
+        <w:t xml:space="preserve"> filtrów jest </w:t>
       </w:r>
       <w:r>
         <w:rPr>
@@ -3297,10 +3164,10 @@
           <w:noProof/>
         </w:rPr>
         <w:drawing>
-          <wp:inline distT="0" distB="0" distL="0" distR="0" wp14:anchorId="31E24710" wp14:editId="50CD1165">
+          <wp:inline distT="0" distB="0" distL="0" distR="0" wp14:anchorId="1A41F2C9" wp14:editId="3616698B">
             <wp:extent cx="2297710" cy="4848225"/>
             <wp:effectExtent l="0" t="0" r="7620" b="0"/>
-            <wp:docPr id="1719505273" name="Obraz 5"/>
+            <wp:docPr id="910686170" name="Obraz 1"/>
             <wp:cNvGraphicFramePr>
               <a:graphicFrameLocks xmlns:a="http://schemas.openxmlformats.org/drawingml/2006/main" noChangeAspect="1"/>
             </wp:cNvGraphicFramePr>
@@ -3308,13 +3175,13 @@
               <a:graphicData uri="http://schemas.openxmlformats.org/drawingml/2006/picture">
                 <pic:pic xmlns:pic="http://schemas.openxmlformats.org/drawingml/2006/picture">
                   <pic:nvPicPr>
-                    <pic:cNvPr id="0" name="Picture 5"/>
+                    <pic:cNvPr id="0" name="Picture 1"/>
                     <pic:cNvPicPr>
                       <a:picLocks noChangeAspect="1" noChangeArrowheads="1"/>
                     </pic:cNvPicPr>
                   </pic:nvPicPr>
                   <pic:blipFill>
-                    <a:blip r:embed="rId11" cstate="print">
+                    <a:blip r:embed="rId14" cstate="print">
                       <a:extLst>
                         <a:ext uri="{28A0092B-C50C-407E-A947-70E740481C1C}">
                           <a14:useLocalDpi xmlns:a14="http://schemas.microsoft.com/office/drawing/2010/main" val="0"/>
@@ -3329,7 +3196,7 @@
                   <pic:spPr bwMode="auto">
                     <a:xfrm>
                       <a:off x="0" y="0"/>
-                      <a:ext cx="2302201" cy="4857700"/>
+                      <a:ext cx="2305951" cy="4865614"/>
                     </a:xfrm>
                     <a:prstGeom prst="rect">
                       <a:avLst/>
@@ -3351,7 +3218,7 @@
           <w:noProof/>
         </w:rPr>
         <w:drawing>
-          <wp:inline distT="0" distB="0" distL="0" distR="0" wp14:anchorId="6567ACAF" wp14:editId="3B870E80">
+          <wp:inline distT="0" distB="0" distL="0" distR="0" wp14:anchorId="6567ACAF" wp14:editId="784C650F">
             <wp:extent cx="2297710" cy="4848225"/>
             <wp:effectExtent l="0" t="0" r="7620" b="0"/>
             <wp:docPr id="1441445787" name="Obraz 6"/>
@@ -3368,7 +3235,7 @@
                     </pic:cNvPicPr>
                   </pic:nvPicPr>
                   <pic:blipFill>
-                    <a:blip r:embed="rId12" cstate="print">
+                    <a:blip r:embed="rId15" cstate="print">
                       <a:extLst>
                         <a:ext uri="{28A0092B-C50C-407E-A947-70E740481C1C}">
                           <a14:useLocalDpi xmlns:a14="http://schemas.microsoft.com/office/drawing/2010/main" val="0"/>
@@ -3647,7 +3514,7 @@
                     </pic:cNvPicPr>
                   </pic:nvPicPr>
                   <pic:blipFill>
-                    <a:blip r:embed="rId13" cstate="print">
+                    <a:blip r:embed="rId16" cstate="print">
                       <a:extLst>
                         <a:ext uri="{28A0092B-C50C-407E-A947-70E740481C1C}">
                           <a14:useLocalDpi xmlns:a14="http://schemas.microsoft.com/office/drawing/2010/main" val="0"/>
@@ -3903,7 +3770,7 @@
                     </pic:cNvPicPr>
                   </pic:nvPicPr>
                   <pic:blipFill>
-                    <a:blip r:embed="rId14" cstate="print">
+                    <a:blip r:embed="rId17" cstate="print">
                       <a:extLst>
                         <a:ext uri="{28A0092B-C50C-407E-A947-70E740481C1C}">
                           <a14:useLocalDpi xmlns:a14="http://schemas.microsoft.com/office/drawing/2010/main" val="0"/>
@@ -3957,7 +3824,7 @@
                     </pic:cNvPicPr>
                   </pic:nvPicPr>
                   <pic:blipFill>
-                    <a:blip r:embed="rId15" cstate="print">
+                    <a:blip r:embed="rId18" cstate="print">
                       <a:extLst>
                         <a:ext uri="{28A0092B-C50C-407E-A947-70E740481C1C}">
                           <a14:useLocalDpi xmlns:a14="http://schemas.microsoft.com/office/drawing/2010/main" val="0"/>
@@ -4098,39 +3965,104 @@
           <w:sz w:val="24"/>
           <w:szCs w:val="24"/>
         </w:rPr>
-        <w:t xml:space="preserve"> że jest to solidnie wykonana aplikacja </w:t>
-      </w:r>
-      <w:r>
-        <w:rPr>
-          <w:rFonts w:ascii="Times New Roman" w:hAnsi="Times New Roman" w:cs="Times New Roman"/>
-          <w:sz w:val="24"/>
-          <w:szCs w:val="24"/>
-        </w:rPr>
-        <w:t>ciesząca oko użytkownika. Nie jest jednak szyta na miar</w:t>
-      </w:r>
-      <w:r>
-        <w:rPr>
-          <w:rFonts w:ascii="Times New Roman" w:hAnsi="Times New Roman" w:cs="Times New Roman"/>
-          <w:sz w:val="24"/>
-          <w:szCs w:val="24"/>
-        </w:rPr>
-        <w:t>ę</w:t>
-      </w:r>
-      <w:r>
-        <w:rPr>
-          <w:rFonts w:ascii="Times New Roman" w:hAnsi="Times New Roman" w:cs="Times New Roman"/>
-          <w:sz w:val="24"/>
-          <w:szCs w:val="24"/>
-        </w:rPr>
-        <w:t xml:space="preserve">. Posiada </w:t>
-      </w:r>
-      <w:r>
-        <w:rPr>
-          <w:rFonts w:ascii="Times New Roman" w:hAnsi="Times New Roman" w:cs="Times New Roman"/>
-          <w:sz w:val="24"/>
-          <w:szCs w:val="24"/>
-        </w:rPr>
-        <w:t>wcześniej wymienione funkcjonalności które są zbyteczne.</w:t>
+        <w:t xml:space="preserve"> że </w:t>
+      </w:r>
+      <w:r>
+        <w:rPr>
+          <w:rFonts w:ascii="Times New Roman" w:hAnsi="Times New Roman" w:cs="Times New Roman"/>
+          <w:sz w:val="24"/>
+          <w:szCs w:val="24"/>
+        </w:rPr>
+        <w:t xml:space="preserve">posiada wiele </w:t>
+      </w:r>
+      <w:r>
+        <w:rPr>
+          <w:rFonts w:ascii="Times New Roman" w:hAnsi="Times New Roman" w:cs="Times New Roman"/>
+          <w:sz w:val="24"/>
+          <w:szCs w:val="24"/>
+        </w:rPr>
+        <w:t xml:space="preserve">funkcjonalności które </w:t>
+      </w:r>
+      <w:r>
+        <w:rPr>
+          <w:rFonts w:ascii="Times New Roman" w:hAnsi="Times New Roman" w:cs="Times New Roman"/>
+          <w:sz w:val="24"/>
+          <w:szCs w:val="24"/>
+        </w:rPr>
+        <w:t xml:space="preserve">sprawiają, że aplikacja nie jest intuicyjna i zawiera wiele </w:t>
+      </w:r>
+      <w:r>
+        <w:rPr>
+          <w:rFonts w:ascii="Times New Roman" w:hAnsi="Times New Roman" w:cs="Times New Roman"/>
+          <w:sz w:val="24"/>
+          <w:szCs w:val="24"/>
+        </w:rPr>
+        <w:t>dodatków</w:t>
+      </w:r>
+      <w:r>
+        <w:rPr>
+          <w:rFonts w:ascii="Times New Roman" w:hAnsi="Times New Roman" w:cs="Times New Roman"/>
+          <w:sz w:val="24"/>
+          <w:szCs w:val="24"/>
+        </w:rPr>
+        <w:t xml:space="preserve"> które przysłaniają idee prostej aplikacji do planowania i śledzenia osobistych postępów</w:t>
+      </w:r>
+      <w:r>
+        <w:rPr>
+          <w:rFonts w:ascii="Times New Roman" w:hAnsi="Times New Roman" w:cs="Times New Roman"/>
+          <w:sz w:val="24"/>
+          <w:szCs w:val="24"/>
+        </w:rPr>
+        <w:t xml:space="preserve">. </w:t>
+      </w:r>
+      <w:r>
+        <w:rPr>
+          <w:rFonts w:ascii="Times New Roman" w:hAnsi="Times New Roman" w:cs="Times New Roman"/>
+          <w:sz w:val="24"/>
+          <w:szCs w:val="24"/>
+        </w:rPr>
+        <w:t xml:space="preserve">Ogromną wadę aplikacji można znaleźć w sposobie zarządzania dodawaniem regionów – oddanie tej istotnej kwestii w ręce </w:t>
+      </w:r>
+      <w:r>
+        <w:rPr>
+          <w:rFonts w:ascii="Times New Roman" w:hAnsi="Times New Roman" w:cs="Times New Roman"/>
+          <w:sz w:val="24"/>
+          <w:szCs w:val="24"/>
+        </w:rPr>
+        <w:lastRenderedPageBreak/>
+        <w:t>użytkowników sprawia, że regiony występują wielokrotnie lub nawet nie wprowadzają tego co istotne a to może doprowadzić do sytuacji w której</w:t>
+      </w:r>
+      <w:r>
+        <w:rPr>
+          <w:rFonts w:ascii="Times New Roman" w:hAnsi="Times New Roman" w:cs="Times New Roman"/>
+          <w:sz w:val="24"/>
+          <w:szCs w:val="24"/>
+        </w:rPr>
+        <w:t xml:space="preserve"> na miejscu pod ścianą skalną, </w:t>
+      </w:r>
+      <w:r>
+        <w:rPr>
+          <w:rFonts w:ascii="Times New Roman" w:hAnsi="Times New Roman" w:cs="Times New Roman"/>
+          <w:sz w:val="24"/>
+          <w:szCs w:val="24"/>
+        </w:rPr>
+        <w:t xml:space="preserve">topologia skały nie zostanie znaleziona </w:t>
+      </w:r>
+      <w:r>
+        <w:rPr>
+          <w:rFonts w:ascii="Times New Roman" w:hAnsi="Times New Roman" w:cs="Times New Roman"/>
+          <w:sz w:val="24"/>
+          <w:szCs w:val="24"/>
+        </w:rPr>
+        <w:t>przez co</w:t>
+      </w:r>
+      <w:r>
+        <w:rPr>
+          <w:rFonts w:ascii="Times New Roman" w:hAnsi="Times New Roman" w:cs="Times New Roman"/>
+          <w:sz w:val="24"/>
+          <w:szCs w:val="24"/>
+        </w:rPr>
+        <w:t xml:space="preserve"> cały planowany wyjazd</w:t>
       </w:r>
       <w:r>
         <w:rPr>
@@ -4140,70 +4072,47 @@
         </w:rPr>
         <w:t xml:space="preserve"> </w:t>
       </w:r>
-      <w:r>
-        <w:rPr>
-          <w:rFonts w:ascii="Times New Roman" w:hAnsi="Times New Roman" w:cs="Times New Roman"/>
-          <w:sz w:val="24"/>
-          <w:szCs w:val="24"/>
-        </w:rPr>
-        <w:t>Mimo to posiada też</w:t>
-      </w:r>
-      <w:r>
-        <w:rPr>
-          <w:rFonts w:ascii="Times New Roman" w:hAnsi="Times New Roman" w:cs="Times New Roman"/>
-          <w:sz w:val="24"/>
-          <w:szCs w:val="24"/>
-        </w:rPr>
-        <w:t xml:space="preserve"> przydatn</w:t>
-      </w:r>
-      <w:r>
-        <w:rPr>
-          <w:rFonts w:ascii="Times New Roman" w:hAnsi="Times New Roman" w:cs="Times New Roman"/>
-          <w:sz w:val="24"/>
-          <w:szCs w:val="24"/>
-        </w:rPr>
-        <w:t>e</w:t>
-      </w:r>
-      <w:r>
-        <w:rPr>
-          <w:rFonts w:ascii="Times New Roman" w:hAnsi="Times New Roman" w:cs="Times New Roman"/>
-          <w:sz w:val="24"/>
-          <w:szCs w:val="24"/>
-        </w:rPr>
-        <w:t xml:space="preserve"> funkcjonalności które pasują do całości i tworzą aplikację wartą sprawdzenia. </w:t>
-      </w:r>
-      <w:r>
-        <w:rPr>
-          <w:rFonts w:ascii="Times New Roman" w:hAnsi="Times New Roman" w:cs="Times New Roman"/>
-          <w:sz w:val="24"/>
-          <w:szCs w:val="24"/>
-        </w:rPr>
-        <w:t>Może się okazać, że</w:t>
-      </w:r>
-      <w:r>
-        <w:rPr>
-          <w:rFonts w:ascii="Times New Roman" w:hAnsi="Times New Roman" w:cs="Times New Roman"/>
-          <w:sz w:val="24"/>
-          <w:szCs w:val="24"/>
-        </w:rPr>
-        <w:t xml:space="preserve"> na miejscu pod ścianą </w:t>
-      </w:r>
-      <w:r>
-        <w:rPr>
-          <w:rFonts w:ascii="Times New Roman" w:hAnsi="Times New Roman" w:cs="Times New Roman"/>
-          <w:sz w:val="24"/>
-          <w:szCs w:val="24"/>
-        </w:rPr>
-        <w:lastRenderedPageBreak/>
-        <w:t xml:space="preserve">skalną, </w:t>
-      </w:r>
-      <w:r>
-        <w:rPr>
-          <w:rFonts w:ascii="Times New Roman" w:hAnsi="Times New Roman" w:cs="Times New Roman"/>
-          <w:sz w:val="24"/>
-          <w:szCs w:val="24"/>
-        </w:rPr>
-        <w:t>topologia skały nie zostanie znaleziona co może przekreślić cele. Osoby głównie stawiająca na pewność i powodzenie wyjazdów wspinaczkowych mogą nie odnaleźć w tej aplikacji tego co istotne.</w:t>
+      <w:proofErr w:type="spellStart"/>
+      <w:r>
+        <w:rPr>
+          <w:rFonts w:ascii="Times New Roman" w:hAnsi="Times New Roman" w:cs="Times New Roman"/>
+          <w:sz w:val="24"/>
+          <w:szCs w:val="24"/>
+        </w:rPr>
+        <w:t>zostatnie</w:t>
+      </w:r>
+      <w:proofErr w:type="spellEnd"/>
+      <w:r>
+        <w:rPr>
+          <w:rFonts w:ascii="Times New Roman" w:hAnsi="Times New Roman" w:cs="Times New Roman"/>
+          <w:sz w:val="24"/>
+          <w:szCs w:val="24"/>
+        </w:rPr>
+        <w:t xml:space="preserve"> przekreślony</w:t>
+      </w:r>
+      <w:r>
+        <w:rPr>
+          <w:rFonts w:ascii="Times New Roman" w:hAnsi="Times New Roman" w:cs="Times New Roman"/>
+          <w:sz w:val="24"/>
+          <w:szCs w:val="24"/>
+        </w:rPr>
+        <w:t>. Osoby głównie stawiająca na pewność i powodzenie wyjazdów wspinaczkowych mogą nie odnaleźć w tej aplikacji tego co istotne</w:t>
+      </w:r>
+      <w:r>
+        <w:rPr>
+          <w:rFonts w:ascii="Times New Roman" w:hAnsi="Times New Roman" w:cs="Times New Roman"/>
+          <w:sz w:val="24"/>
+          <w:szCs w:val="24"/>
+        </w:rPr>
+        <w:t xml:space="preserve"> – klarownie i dosadnie przedstawionych regionów, z kolei osoby którym zależy na posiadaniu łatwego narzędzia do śledzenia swoich postępów mogą liczyć </w:t>
+      </w:r>
+      <w:r>
+        <w:rPr>
+          <w:rFonts w:ascii="Times New Roman" w:hAnsi="Times New Roman" w:cs="Times New Roman"/>
+          <w:sz w:val="24"/>
+          <w:szCs w:val="24"/>
+        </w:rPr>
+        <w:t>zaledwie na ubogi spis przejść nie oferujący konkretnych informacji statystycznych bazujących na aktualnej historii wspinaczkowej użytkownika.</w:t>
       </w:r>
     </w:p>
     <w:p>
@@ -4331,7 +4240,7 @@
                     </pic:cNvPicPr>
                   </pic:nvPicPr>
                   <pic:blipFill>
-                    <a:blip r:embed="rId16" cstate="print">
+                    <a:blip r:embed="rId19" cstate="print">
                       <a:extLst>
                         <a:ext uri="{28A0092B-C50C-407E-A947-70E740481C1C}">
                           <a14:useLocalDpi xmlns:a14="http://schemas.microsoft.com/office/drawing/2010/main" val="0"/>
@@ -4387,7 +4296,7 @@
                     </pic:cNvPicPr>
                   </pic:nvPicPr>
                   <pic:blipFill>
-                    <a:blip r:embed="rId17" cstate="print">
+                    <a:blip r:embed="rId20" cstate="print">
                       <a:extLst>
                         <a:ext uri="{28A0092B-C50C-407E-A947-70E740481C1C}">
                           <a14:useLocalDpi xmlns:a14="http://schemas.microsoft.com/office/drawing/2010/main" val="0"/>
@@ -4443,7 +4352,7 @@
                     </pic:cNvPicPr>
                   </pic:nvPicPr>
                   <pic:blipFill>
-                    <a:blip r:embed="rId18" cstate="print">
+                    <a:blip r:embed="rId21" cstate="print">
                       <a:extLst>
                         <a:ext uri="{28A0092B-C50C-407E-A947-70E740481C1C}">
                           <a14:useLocalDpi xmlns:a14="http://schemas.microsoft.com/office/drawing/2010/main" val="0"/>
@@ -4488,6 +4397,7 @@
         <w:rPr>
           <w:rFonts w:ascii="Times New Roman" w:hAnsi="Times New Roman" w:cs="Times New Roman"/>
         </w:rPr>
+        <w:lastRenderedPageBreak/>
         <w:t>Zdjęcie 9 Panel ostatnich przejść (po lewej)</w:t>
       </w:r>
       <w:r>
@@ -4520,7 +4430,6 @@
           <w:sz w:val="24"/>
           <w:szCs w:val="24"/>
         </w:rPr>
-        <w:lastRenderedPageBreak/>
         <w:t xml:space="preserve">Minimalizm i brak przesytu </w:t>
       </w:r>
       <w:r>
@@ -4741,7 +4650,7 @@
                     </pic:cNvPicPr>
                   </pic:nvPicPr>
                   <pic:blipFill>
-                    <a:blip r:embed="rId19" cstate="print">
+                    <a:blip r:embed="rId22" cstate="print">
                       <a:extLst>
                         <a:ext uri="{28A0092B-C50C-407E-A947-70E740481C1C}">
                           <a14:useLocalDpi xmlns:a14="http://schemas.microsoft.com/office/drawing/2010/main" val="0"/>
@@ -4797,7 +4706,7 @@
                     </pic:cNvPicPr>
                   </pic:nvPicPr>
                   <pic:blipFill>
-                    <a:blip r:embed="rId20" cstate="print">
+                    <a:blip r:embed="rId23" cstate="print">
                       <a:extLst>
                         <a:ext uri="{28A0092B-C50C-407E-A947-70E740481C1C}">
                           <a14:useLocalDpi xmlns:a14="http://schemas.microsoft.com/office/drawing/2010/main" val="0"/>
@@ -4853,7 +4762,7 @@
                     </pic:cNvPicPr>
                   </pic:nvPicPr>
                   <pic:blipFill>
-                    <a:blip r:embed="rId21" cstate="print">
+                    <a:blip r:embed="rId24" cstate="print">
                       <a:extLst>
                         <a:ext uri="{28A0092B-C50C-407E-A947-70E740481C1C}">
                           <a14:useLocalDpi xmlns:a14="http://schemas.microsoft.com/office/drawing/2010/main" val="0"/>
@@ -4942,6 +4851,7 @@
           <w:sz w:val="24"/>
           <w:szCs w:val="24"/>
         </w:rPr>
+        <w:lastRenderedPageBreak/>
         <w:t>D</w:t>
       </w:r>
       <w:r>
@@ -4966,16 +4876,7 @@
           <w:sz w:val="24"/>
           <w:szCs w:val="24"/>
         </w:rPr>
-        <w:t xml:space="preserve">wiele ciekawych, ułatwiających planowanie narzędzi takich jak wybór konkretnej skały, suwak do selekcji poziomu trudności drogi czy same statystyczne </w:t>
-      </w:r>
-      <w:r>
-        <w:rPr>
-          <w:rFonts w:ascii="Times New Roman" w:hAnsi="Times New Roman" w:cs="Times New Roman"/>
-          <w:sz w:val="24"/>
-          <w:szCs w:val="24"/>
-        </w:rPr>
-        <w:lastRenderedPageBreak/>
-        <w:t xml:space="preserve">informacje o regionie bazujące na informacjach wprowadzonych przez użytkowników. Zdecydowanym minusem przeszukiwania regionów jest brak </w:t>
+        <w:t xml:space="preserve">wiele ciekawych, ułatwiających planowanie narzędzi takich jak wybór konkretnej skały, suwak do selekcji poziomu trudności drogi czy same statystyczne informacje o regionie bazujące na informacjach wprowadzonych przez użytkowników. Zdecydowanym minusem przeszukiwania regionów jest brak </w:t>
       </w:r>
       <w:proofErr w:type="spellStart"/>
       <w:r>
@@ -5067,7 +4968,7 @@
                     </pic:cNvPicPr>
                   </pic:nvPicPr>
                   <pic:blipFill>
-                    <a:blip r:embed="rId22" cstate="print">
+                    <a:blip r:embed="rId25" cstate="print">
                       <a:extLst>
                         <a:ext uri="{28A0092B-C50C-407E-A947-70E740481C1C}">
                           <a14:useLocalDpi xmlns:a14="http://schemas.microsoft.com/office/drawing/2010/main" val="0"/>
@@ -5123,7 +5024,7 @@
                     </pic:cNvPicPr>
                   </pic:nvPicPr>
                   <pic:blipFill>
-                    <a:blip r:embed="rId23" cstate="print">
+                    <a:blip r:embed="rId26" cstate="print">
                       <a:extLst>
                         <a:ext uri="{28A0092B-C50C-407E-A947-70E740481C1C}">
                           <a14:useLocalDpi xmlns:a14="http://schemas.microsoft.com/office/drawing/2010/main" val="0"/>
@@ -5309,7 +5210,16 @@
           <w:sz w:val="24"/>
           <w:szCs w:val="24"/>
         </w:rPr>
-        <w:t>wie czego może się spodziewać przy próbie. Dodatkowym atutem jest możliwość sprawdzenia komentarzy społeczności którą serwis zebrał naprawdę sporą.</w:t>
+        <w:t xml:space="preserve">wie czego może się spodziewać przy </w:t>
+      </w:r>
+      <w:r>
+        <w:rPr>
+          <w:rFonts w:ascii="Times New Roman" w:hAnsi="Times New Roman" w:cs="Times New Roman"/>
+          <w:sz w:val="24"/>
+          <w:szCs w:val="24"/>
+        </w:rPr>
+        <w:lastRenderedPageBreak/>
+        <w:t>próbie. Dodatkowym atutem jest możliwość sprawdzenia komentarzy społeczności którą serwis zebrał naprawdę sporą.</w:t>
       </w:r>
     </w:p>
     <w:p>
@@ -5327,7 +5237,6 @@
           <w:sz w:val="24"/>
           <w:szCs w:val="24"/>
         </w:rPr>
-        <w:lastRenderedPageBreak/>
         <w:tab/>
         <w:t xml:space="preserve">Panel użytkownika </w:t>
       </w:r>
@@ -5404,7 +5313,7 @@
                     </pic:cNvPicPr>
                   </pic:nvPicPr>
                   <pic:blipFill>
-                    <a:blip r:embed="rId24" cstate="print">
+                    <a:blip r:embed="rId27" cstate="print">
                       <a:extLst>
                         <a:ext uri="{28A0092B-C50C-407E-A947-70E740481C1C}">
                           <a14:useLocalDpi xmlns:a14="http://schemas.microsoft.com/office/drawing/2010/main" val="0"/>
@@ -5458,7 +5367,7 @@
                     </pic:cNvPicPr>
                   </pic:nvPicPr>
                   <pic:blipFill>
-                    <a:blip r:embed="rId25" cstate="print">
+                    <a:blip r:embed="rId28" cstate="print">
                       <a:extLst>
                         <a:ext uri="{28A0092B-C50C-407E-A947-70E740481C1C}">
                           <a14:useLocalDpi xmlns:a14="http://schemas.microsoft.com/office/drawing/2010/main" val="0"/>
@@ -5512,7 +5421,7 @@
                     </pic:cNvPicPr>
                   </pic:nvPicPr>
                   <pic:blipFill>
-                    <a:blip r:embed="rId26" cstate="print">
+                    <a:blip r:embed="rId29" cstate="print">
                       <a:extLst>
                         <a:ext uri="{28A0092B-C50C-407E-A947-70E740481C1C}">
                           <a14:useLocalDpi xmlns:a14="http://schemas.microsoft.com/office/drawing/2010/main" val="0"/>
@@ -5646,7 +5555,39 @@
           <w:sz w:val="24"/>
           <w:szCs w:val="24"/>
         </w:rPr>
-        <w:t xml:space="preserve"> 8a.nu to aplikacja która świetnie sprawdza się w roli osobistego dziennika przejść natomiast nie można jej uznać za przenośny </w:t>
+        <w:t xml:space="preserve"> 8a.nu to aplikacja która świetnie sprawdza się w roli osobistego dziennika przejść</w:t>
+      </w:r>
+      <w:r>
+        <w:rPr>
+          <w:rFonts w:ascii="Times New Roman" w:hAnsi="Times New Roman" w:cs="Times New Roman"/>
+          <w:sz w:val="24"/>
+          <w:szCs w:val="24"/>
+        </w:rPr>
+        <w:t xml:space="preserve">. </w:t>
+      </w:r>
+      <w:r>
+        <w:rPr>
+          <w:rFonts w:ascii="Times New Roman" w:hAnsi="Times New Roman" w:cs="Times New Roman"/>
+          <w:sz w:val="24"/>
+          <w:szCs w:val="24"/>
+        </w:rPr>
+        <w:t>Zdecydowaną wadą jest</w:t>
+      </w:r>
+      <w:r>
+        <w:rPr>
+          <w:rFonts w:ascii="Times New Roman" w:hAnsi="Times New Roman" w:cs="Times New Roman"/>
+          <w:sz w:val="24"/>
+          <w:szCs w:val="24"/>
+        </w:rPr>
+        <w:t xml:space="preserve"> jednak</w:t>
+      </w:r>
+      <w:r>
+        <w:rPr>
+          <w:rFonts w:ascii="Times New Roman" w:hAnsi="Times New Roman" w:cs="Times New Roman"/>
+          <w:sz w:val="24"/>
+          <w:szCs w:val="24"/>
+        </w:rPr>
+        <w:t xml:space="preserve"> brak </w:t>
       </w:r>
       <w:proofErr w:type="spellStart"/>
       <w:r>
@@ -5655,7 +5596,7 @@
           <w:sz w:val="24"/>
           <w:szCs w:val="24"/>
         </w:rPr>
-        <w:t>skałoplan</w:t>
+        <w:t>skałoplanów</w:t>
       </w:r>
       <w:proofErr w:type="spellEnd"/>
       <w:r>
@@ -5664,15 +5605,7 @@
           <w:sz w:val="24"/>
           <w:szCs w:val="24"/>
         </w:rPr>
-        <w:t xml:space="preserve"> gdyż serwis po prostu nie jest na to nastawiony. </w:t>
-      </w:r>
-      <w:r>
-        <w:rPr>
-          <w:rFonts w:ascii="Times New Roman" w:hAnsi="Times New Roman" w:cs="Times New Roman"/>
-          <w:sz w:val="24"/>
-          <w:szCs w:val="24"/>
-        </w:rPr>
-        <w:t>Dużym minusem jest brak odpowiadającej serwisowi aplikacji mobilnej</w:t>
+        <w:t xml:space="preserve"> co sprawia, że aplikacja nie może zostać użyta do planowania przyszłych sesji wspinaczkowych</w:t>
       </w:r>
       <w:r>
         <w:rPr>
@@ -5688,6 +5621,31 @@
           <w:sz w:val="24"/>
           <w:szCs w:val="24"/>
         </w:rPr>
+        <w:t xml:space="preserve">Dużym minusem jest brak odpowiadającej </w:t>
+      </w:r>
+      <w:r>
+        <w:rPr>
+          <w:rFonts w:ascii="Times New Roman" w:hAnsi="Times New Roman" w:cs="Times New Roman"/>
+          <w:sz w:val="24"/>
+          <w:szCs w:val="24"/>
+        </w:rPr>
+        <w:lastRenderedPageBreak/>
+        <w:t>serwisowi aplikacji mobilnej</w:t>
+      </w:r>
+      <w:r>
+        <w:rPr>
+          <w:rFonts w:ascii="Times New Roman" w:hAnsi="Times New Roman" w:cs="Times New Roman"/>
+          <w:sz w:val="24"/>
+          <w:szCs w:val="24"/>
+        </w:rPr>
+        <w:t xml:space="preserve">. </w:t>
+      </w:r>
+      <w:r>
+        <w:rPr>
+          <w:rFonts w:ascii="Times New Roman" w:hAnsi="Times New Roman" w:cs="Times New Roman"/>
+          <w:sz w:val="24"/>
+          <w:szCs w:val="24"/>
+        </w:rPr>
         <w:t xml:space="preserve">Wykonanie i funkcjonalności niemalże pokrywają </w:t>
       </w:r>
       <w:r>
@@ -5704,28 +5662,108 @@
           <w:sz w:val="24"/>
           <w:szCs w:val="24"/>
         </w:rPr>
-        <w:t xml:space="preserve"> jednak brak generycznej funkcjonalności w </w:t>
-      </w:r>
-      <w:r>
-        <w:rPr>
-          <w:rFonts w:ascii="Times New Roman" w:hAnsi="Times New Roman" w:cs="Times New Roman"/>
-          <w:sz w:val="24"/>
-          <w:szCs w:val="24"/>
-        </w:rPr>
-        <w:lastRenderedPageBreak/>
-        <w:t xml:space="preserve">postaci </w:t>
-      </w:r>
-      <w:r>
-        <w:rPr>
-          <w:rFonts w:ascii="Times New Roman" w:hAnsi="Times New Roman" w:cs="Times New Roman"/>
-          <w:sz w:val="24"/>
-          <w:szCs w:val="24"/>
-        </w:rPr>
-        <w:t xml:space="preserve">graficznego przedstawienia skał sprawia, że dla wspinacza pod skałą jest ona bezwartościowa. </w:t>
+        <w:t xml:space="preserve"> </w:t>
+      </w:r>
+      <w:r>
+        <w:rPr>
+          <w:rFonts w:ascii="Times New Roman" w:hAnsi="Times New Roman" w:cs="Times New Roman"/>
+          <w:sz w:val="24"/>
+          <w:szCs w:val="24"/>
+        </w:rPr>
+        <w:t xml:space="preserve">związane ze śledzeniem postępów </w:t>
+      </w:r>
+      <w:r>
+        <w:rPr>
+          <w:rFonts w:ascii="Times New Roman" w:hAnsi="Times New Roman" w:cs="Times New Roman"/>
+          <w:sz w:val="24"/>
+          <w:szCs w:val="24"/>
+        </w:rPr>
+        <w:t>jednak</w:t>
+      </w:r>
+      <w:r>
+        <w:rPr>
+          <w:rFonts w:ascii="Times New Roman" w:hAnsi="Times New Roman" w:cs="Times New Roman"/>
+          <w:sz w:val="24"/>
+          <w:szCs w:val="24"/>
+        </w:rPr>
+        <w:t xml:space="preserve"> aplikacja nie może być traktowana jako prosta aplikacja do planowania i śledzenia osobistych postępów</w:t>
+      </w:r>
+      <w:r>
+        <w:rPr>
+          <w:rFonts w:ascii="Times New Roman" w:hAnsi="Times New Roman" w:cs="Times New Roman"/>
+          <w:sz w:val="24"/>
+          <w:szCs w:val="24"/>
+        </w:rPr>
+        <w:t xml:space="preserve"> </w:t>
+      </w:r>
+      <w:r>
+        <w:rPr>
+          <w:rFonts w:ascii="Times New Roman" w:hAnsi="Times New Roman" w:cs="Times New Roman"/>
+          <w:sz w:val="24"/>
+          <w:szCs w:val="24"/>
+        </w:rPr>
+        <w:t xml:space="preserve">przez względy </w:t>
+      </w:r>
+      <w:r>
+        <w:rPr>
+          <w:rFonts w:ascii="Times New Roman" w:hAnsi="Times New Roman" w:cs="Times New Roman"/>
+          <w:sz w:val="24"/>
+          <w:szCs w:val="24"/>
+        </w:rPr>
+        <w:t>brak</w:t>
+      </w:r>
+      <w:r>
+        <w:rPr>
+          <w:rFonts w:ascii="Times New Roman" w:hAnsi="Times New Roman" w:cs="Times New Roman"/>
+          <w:sz w:val="24"/>
+          <w:szCs w:val="24"/>
+        </w:rPr>
+        <w:t>u</w:t>
+      </w:r>
+      <w:r>
+        <w:rPr>
+          <w:rFonts w:ascii="Times New Roman" w:hAnsi="Times New Roman" w:cs="Times New Roman"/>
+          <w:sz w:val="24"/>
+          <w:szCs w:val="24"/>
+        </w:rPr>
+        <w:t xml:space="preserve"> generycznej funkcjonalności w postaci </w:t>
+      </w:r>
+      <w:r>
+        <w:rPr>
+          <w:rFonts w:ascii="Times New Roman" w:hAnsi="Times New Roman" w:cs="Times New Roman"/>
+          <w:sz w:val="24"/>
+          <w:szCs w:val="24"/>
+        </w:rPr>
+        <w:t>graficznego przedstawienia sk</w:t>
+      </w:r>
+      <w:r>
+        <w:rPr>
+          <w:rFonts w:ascii="Times New Roman" w:hAnsi="Times New Roman" w:cs="Times New Roman"/>
+          <w:sz w:val="24"/>
+          <w:szCs w:val="24"/>
+        </w:rPr>
+        <w:t>ał i przez ten aspekt dla wspinacza planującego przyszłe sesje jest bezwartościowa.</w:t>
       </w:r>
     </w:p>
     <w:p>
       <w:pPr>
+        <w:rPr>
+          <w:rFonts w:ascii="Times New Roman" w:hAnsi="Times New Roman" w:cs="Times New Roman"/>
+          <w:sz w:val="24"/>
+          <w:szCs w:val="24"/>
+        </w:rPr>
+      </w:pPr>
+      <w:r>
+        <w:rPr>
+          <w:rFonts w:ascii="Times New Roman" w:hAnsi="Times New Roman" w:cs="Times New Roman"/>
+          <w:sz w:val="24"/>
+          <w:szCs w:val="24"/>
+        </w:rPr>
+        <w:br w:type="page"/>
+      </w:r>
+    </w:p>
+    <w:p>
+      <w:pPr>
         <w:spacing w:line="360" w:lineRule="auto"/>
         <w:rPr>
           <w:rFonts w:ascii="Times New Roman" w:hAnsi="Times New Roman" w:cs="Times New Roman"/>
@@ -5733,6 +5771,417 @@
           <w:szCs w:val="24"/>
         </w:rPr>
       </w:pPr>
+    </w:p>
+    <w:p>
+      <w:pPr>
+        <w:pStyle w:val="Default"/>
+        <w:spacing w:line="360" w:lineRule="auto"/>
+        <w:jc w:val="center"/>
+        <w:rPr>
+          <w:b/>
+          <w:bCs/>
+          <w:sz w:val="32"/>
+          <w:szCs w:val="32"/>
+        </w:rPr>
+      </w:pPr>
+      <w:r>
+        <w:rPr>
+          <w:b/>
+          <w:bCs/>
+          <w:sz w:val="32"/>
+          <w:szCs w:val="32"/>
+        </w:rPr>
+        <w:t>Omówienie koncepcji</w:t>
+      </w:r>
+    </w:p>
+    <w:p>
+      <w:pPr>
+        <w:spacing w:line="360" w:lineRule="auto"/>
+        <w:rPr>
+          <w:rFonts w:ascii="Times New Roman" w:hAnsi="Times New Roman" w:cs="Times New Roman"/>
+          <w:sz w:val="24"/>
+          <w:szCs w:val="24"/>
+        </w:rPr>
+      </w:pPr>
+      <w:r>
+        <w:rPr>
+          <w:rFonts w:ascii="Times New Roman" w:hAnsi="Times New Roman" w:cs="Times New Roman"/>
+          <w:sz w:val="24"/>
+          <w:szCs w:val="24"/>
+        </w:rPr>
+        <w:tab/>
+        <w:t xml:space="preserve">Rozdział ten poświęcony jest szczegółowemu omówieniu opracowanej aplikacji mobilnej w ramach tej pracy </w:t>
+      </w:r>
+      <w:r>
+        <w:rPr>
+          <w:rFonts w:ascii="Times New Roman" w:hAnsi="Times New Roman" w:cs="Times New Roman"/>
+          <w:sz w:val="24"/>
+          <w:szCs w:val="24"/>
+        </w:rPr>
+        <w:t>która ma</w:t>
+      </w:r>
+      <w:r>
+        <w:rPr>
+          <w:rFonts w:ascii="Times New Roman" w:hAnsi="Times New Roman" w:cs="Times New Roman"/>
+          <w:sz w:val="24"/>
+          <w:szCs w:val="24"/>
+        </w:rPr>
+        <w:t xml:space="preserve"> na celu ułatwienie planowania i śledzenia aktywności</w:t>
+      </w:r>
+      <w:r>
+        <w:rPr>
+          <w:rFonts w:ascii="Times New Roman" w:hAnsi="Times New Roman" w:cs="Times New Roman"/>
+          <w:sz w:val="24"/>
+          <w:szCs w:val="24"/>
+        </w:rPr>
+        <w:t xml:space="preserve"> </w:t>
+      </w:r>
+      <w:r>
+        <w:rPr>
+          <w:rFonts w:ascii="Times New Roman" w:hAnsi="Times New Roman" w:cs="Times New Roman"/>
+          <w:sz w:val="24"/>
+          <w:szCs w:val="24"/>
+        </w:rPr>
+        <w:t>wspinaczkowej.</w:t>
+      </w:r>
+      <w:r>
+        <w:rPr>
+          <w:rFonts w:ascii="Times New Roman" w:hAnsi="Times New Roman" w:cs="Times New Roman"/>
+          <w:sz w:val="24"/>
+          <w:szCs w:val="24"/>
+        </w:rPr>
+        <w:br/>
+      </w:r>
+      <w:r>
+        <w:rPr>
+          <w:rFonts w:ascii="Times New Roman" w:hAnsi="Times New Roman" w:cs="Times New Roman"/>
+          <w:sz w:val="24"/>
+          <w:szCs w:val="24"/>
+        </w:rPr>
+        <w:tab/>
+      </w:r>
+      <w:r>
+        <w:rPr>
+          <w:rFonts w:ascii="Times New Roman" w:hAnsi="Times New Roman" w:cs="Times New Roman"/>
+          <w:sz w:val="24"/>
+          <w:szCs w:val="24"/>
+        </w:rPr>
+        <w:t xml:space="preserve">Systemem operacyjnym wybranym jako rdzeń aplikacji został Android w wersji 10 – wewnętrznie nazywany </w:t>
+      </w:r>
+      <w:proofErr w:type="spellStart"/>
+      <w:r>
+        <w:rPr>
+          <w:rFonts w:ascii="Times New Roman" w:hAnsi="Times New Roman" w:cs="Times New Roman"/>
+          <w:sz w:val="24"/>
+          <w:szCs w:val="24"/>
+        </w:rPr>
+        <w:t>Quince</w:t>
+      </w:r>
+      <w:proofErr w:type="spellEnd"/>
+      <w:r>
+        <w:rPr>
+          <w:rFonts w:ascii="Times New Roman" w:hAnsi="Times New Roman" w:cs="Times New Roman"/>
+          <w:sz w:val="24"/>
+          <w:szCs w:val="24"/>
+        </w:rPr>
+        <w:t xml:space="preserve"> </w:t>
+      </w:r>
+      <w:proofErr w:type="spellStart"/>
+      <w:r>
+        <w:rPr>
+          <w:rFonts w:ascii="Times New Roman" w:hAnsi="Times New Roman" w:cs="Times New Roman"/>
+          <w:sz w:val="24"/>
+          <w:szCs w:val="24"/>
+        </w:rPr>
+        <w:t>Tart</w:t>
+      </w:r>
+      <w:proofErr w:type="spellEnd"/>
+      <w:r>
+        <w:rPr>
+          <w:rFonts w:ascii="Times New Roman" w:hAnsi="Times New Roman" w:cs="Times New Roman"/>
+          <w:sz w:val="24"/>
+          <w:szCs w:val="24"/>
+        </w:rPr>
+        <w:t>. Głównym powodem do wyboru tej wersji była największa liczba użytkowników korzystająca z tej wersji oprogramowania co może przełożyć się na dotarcie do większej liczby odbiorców a tym samym na większą możliwość rozwoju.</w:t>
+      </w:r>
+      <w:r>
+        <w:rPr>
+          <w:rFonts w:ascii="Times New Roman" w:hAnsi="Times New Roman" w:cs="Times New Roman"/>
+          <w:sz w:val="24"/>
+          <w:szCs w:val="24"/>
+        </w:rPr>
+        <w:t xml:space="preserve"> </w:t>
+      </w:r>
+      <w:r>
+        <w:rPr>
+          <w:rFonts w:ascii="Times New Roman" w:hAnsi="Times New Roman" w:cs="Times New Roman"/>
+          <w:sz w:val="24"/>
+          <w:szCs w:val="24"/>
+        </w:rPr>
+        <w:t>Aplikacja składa się z dwóch podstawowych funkcjonalności – do planowania sesji treningowych w terenie skałkowym oraz do podsumowania odbytych sesji.</w:t>
+      </w:r>
+      <w:r>
+        <w:rPr>
+          <w:rFonts w:ascii="Times New Roman" w:hAnsi="Times New Roman" w:cs="Times New Roman"/>
+          <w:sz w:val="24"/>
+          <w:szCs w:val="24"/>
+        </w:rPr>
+        <w:t xml:space="preserve"> </w:t>
+      </w:r>
+      <w:r>
+        <w:rPr>
+          <w:rFonts w:ascii="Times New Roman" w:hAnsi="Times New Roman" w:cs="Times New Roman"/>
+          <w:sz w:val="24"/>
+          <w:szCs w:val="24"/>
+        </w:rPr>
+        <w:br/>
+      </w:r>
+      <w:r>
+        <w:rPr>
+          <w:rFonts w:ascii="Times New Roman" w:hAnsi="Times New Roman" w:cs="Times New Roman"/>
+          <w:sz w:val="24"/>
+          <w:szCs w:val="24"/>
+        </w:rPr>
+        <w:tab/>
+      </w:r>
+      <w:r>
+        <w:rPr>
+          <w:rFonts w:ascii="Times New Roman" w:hAnsi="Times New Roman" w:cs="Times New Roman"/>
+          <w:sz w:val="24"/>
+          <w:szCs w:val="24"/>
+        </w:rPr>
+        <w:t xml:space="preserve">W celu opracowania dowodu koncepcji, lokalny komputer. przy pomocy oprogramowania XAMPP 8.0 stanowi serwer bazy danych do którego aplikacja wysyła bezpośrednie zapytania w języku SQL za pośrednictwem odpowiednio skonfigurowanego kontrolera bazy danych JDBC. W tym rozwiązaniu oba urządzenia – komputer na którym włączony jest serwer oraz urządzenie mobilne z aplikacją </w:t>
+      </w:r>
+      <w:r>
+        <w:rPr>
+          <w:rFonts w:ascii="Times New Roman" w:hAnsi="Times New Roman" w:cs="Times New Roman"/>
+          <w:sz w:val="24"/>
+          <w:szCs w:val="24"/>
+        </w:rPr>
+        <w:t xml:space="preserve">która manipuluje danymi z bazy danych </w:t>
+      </w:r>
+      <w:r>
+        <w:rPr>
+          <w:rFonts w:ascii="Times New Roman" w:hAnsi="Times New Roman" w:cs="Times New Roman"/>
+          <w:sz w:val="24"/>
+          <w:szCs w:val="24"/>
+        </w:rPr>
+        <w:t xml:space="preserve">– muszą być podłączone do tej samej sieci. </w:t>
+      </w:r>
+      <w:r>
+        <w:rPr>
+          <w:rFonts w:ascii="Times New Roman" w:hAnsi="Times New Roman" w:cs="Times New Roman"/>
+          <w:sz w:val="24"/>
+          <w:szCs w:val="24"/>
+        </w:rPr>
+        <w:br/>
+      </w:r>
+      <w:r>
+        <w:rPr>
+          <w:rFonts w:ascii="Times New Roman" w:hAnsi="Times New Roman" w:cs="Times New Roman"/>
+          <w:sz w:val="24"/>
+          <w:szCs w:val="24"/>
+        </w:rPr>
+        <w:tab/>
+      </w:r>
+      <w:r>
+        <w:rPr>
+          <w:rFonts w:ascii="Times New Roman" w:hAnsi="Times New Roman" w:cs="Times New Roman"/>
+          <w:sz w:val="24"/>
+          <w:szCs w:val="24"/>
+        </w:rPr>
+        <w:t>Pierwsze otwarcie aplikacji zobowiązuje użytkownika do założenia konta przez prosty formularz wymagający uzupełnienia unikatowego loginu i hasła na które nałożono wymogi. Po otwarciu aplikacji i uwierzytelnieniu wyświetlany jest osobisty dziennik treningowy wspinacza. W tym widoku podsumowano historię sesji wspinaczkowych oraz dano możliwość zarejestrowania przejścia problemu. U góry ekranu umieszczono przycisk umożliwiający wyszukanie drogi o podanej nazwie i dodanie jej do wykazu przejść. Poniżej przycisku do wyboru oddane zostały trzy zakładki dedykowane konkretnym rodzajom wspinaczki:</w:t>
+      </w:r>
+      <w:r>
+        <w:rPr>
+          <w:rFonts w:ascii="Times New Roman" w:hAnsi="Times New Roman" w:cs="Times New Roman"/>
+          <w:sz w:val="24"/>
+          <w:szCs w:val="24"/>
+        </w:rPr>
+        <w:br/>
+        <w:t>- wspinaczka sportowa;</w:t>
+      </w:r>
+      <w:r>
+        <w:rPr>
+          <w:rFonts w:ascii="Times New Roman" w:hAnsi="Times New Roman" w:cs="Times New Roman"/>
+          <w:sz w:val="24"/>
+          <w:szCs w:val="24"/>
+        </w:rPr>
+        <w:br/>
+        <w:t>- bouldering;</w:t>
+      </w:r>
+      <w:r>
+        <w:rPr>
+          <w:rFonts w:ascii="Times New Roman" w:hAnsi="Times New Roman" w:cs="Times New Roman"/>
+          <w:sz w:val="24"/>
+          <w:szCs w:val="24"/>
+        </w:rPr>
+        <w:br/>
+        <w:t>- wspinaczka tradycyjna.</w:t>
+      </w:r>
+      <w:r>
+        <w:rPr>
+          <w:rFonts w:ascii="Times New Roman" w:hAnsi="Times New Roman" w:cs="Times New Roman"/>
+          <w:sz w:val="24"/>
+          <w:szCs w:val="24"/>
+        </w:rPr>
+        <w:br/>
+        <w:t>Na głównym planie poszczególnych zakładek umieszczono najbardziej istotne aspekty wspinania takie jak:</w:t>
+      </w:r>
+      <w:r>
+        <w:rPr>
+          <w:rFonts w:ascii="Times New Roman" w:hAnsi="Times New Roman" w:cs="Times New Roman"/>
+          <w:sz w:val="24"/>
+          <w:szCs w:val="24"/>
+        </w:rPr>
+        <w:br/>
+        <w:t>- aktualny poziom wspinacza określony jako średnia z ogólnej liczby pokonanych dróg;</w:t>
+      </w:r>
+      <w:r>
+        <w:rPr>
+          <w:rFonts w:ascii="Times New Roman" w:hAnsi="Times New Roman" w:cs="Times New Roman"/>
+          <w:sz w:val="24"/>
+          <w:szCs w:val="24"/>
+        </w:rPr>
+        <w:br/>
+      </w:r>
+      <w:r>
+        <w:rPr>
+          <w:rFonts w:ascii="Times New Roman" w:hAnsi="Times New Roman" w:cs="Times New Roman"/>
+          <w:sz w:val="24"/>
+          <w:szCs w:val="24"/>
+        </w:rPr>
+        <w:lastRenderedPageBreak/>
+        <w:t>- ogólną liczbę pokonanych problemów;</w:t>
+      </w:r>
+      <w:r>
+        <w:rPr>
+          <w:rFonts w:ascii="Times New Roman" w:hAnsi="Times New Roman" w:cs="Times New Roman"/>
+          <w:sz w:val="24"/>
+          <w:szCs w:val="24"/>
+        </w:rPr>
+        <w:br/>
+        <w:t xml:space="preserve">- procentowy udział styli w których drogi zostały przez wspinacza pokonane. </w:t>
+      </w:r>
+      <w:r>
+        <w:rPr>
+          <w:rFonts w:ascii="Times New Roman" w:hAnsi="Times New Roman" w:cs="Times New Roman"/>
+          <w:sz w:val="24"/>
+          <w:szCs w:val="24"/>
+        </w:rPr>
+        <w:br/>
+        <w:t>Pod głównymi informacjami umieszczono panel służący parametryzacji przedziału czasowego wykorzystywanego do wyświetlenia wykresu przedstawiającego zagęszczenie zarejestrowanych przez użytkownika aktywności. Użytkownik może sparametryzować przedział czasowy wykresu do miesiąca, trzech miesięcy, sześciu miesięcy oraz całego minionego roku. Wybrany okres czasu wpływa również na wyświetlenie listy pokonanych dróg która znajduje się na dole widoku.</w:t>
+      </w:r>
+      <w:r>
+        <w:rPr>
+          <w:rFonts w:ascii="Times New Roman" w:hAnsi="Times New Roman" w:cs="Times New Roman"/>
+          <w:sz w:val="24"/>
+          <w:szCs w:val="24"/>
+        </w:rPr>
+        <w:br/>
+      </w:r>
+      <w:r>
+        <w:rPr>
+          <w:rFonts w:ascii="Times New Roman" w:hAnsi="Times New Roman" w:cs="Times New Roman"/>
+          <w:sz w:val="24"/>
+          <w:szCs w:val="24"/>
+        </w:rPr>
+        <w:tab/>
+      </w:r>
+      <w:r>
+        <w:rPr>
+          <w:rFonts w:ascii="Times New Roman" w:hAnsi="Times New Roman" w:cs="Times New Roman"/>
+          <w:sz w:val="24"/>
+          <w:szCs w:val="24"/>
+        </w:rPr>
+        <w:t>Moduł planowania sesji dostępny jest przez wyszukiwarkę regionu umieszczoną we wstążce aplikacji u góry ekranu. Po wprowadzeniu nazwy regionu i odnalezieniu go w dostępnej bazie regionów użytkownik jest przekierowany do szczegółowych informacji. Na głównym planie umieszczono rozwijane zakładki które po rozwinięciu przedstawiają zdjęcie części regionu a poniżej listę dróg widocznych na zdjęciu z informacjami takimi jak:</w:t>
+      </w:r>
+      <w:r>
+        <w:rPr>
+          <w:rFonts w:ascii="Times New Roman" w:hAnsi="Times New Roman" w:cs="Times New Roman"/>
+          <w:sz w:val="24"/>
+          <w:szCs w:val="24"/>
+        </w:rPr>
+        <w:br/>
+        <w:t>- nazwa drogi;</w:t>
+      </w:r>
+      <w:r>
+        <w:rPr>
+          <w:rFonts w:ascii="Times New Roman" w:hAnsi="Times New Roman" w:cs="Times New Roman"/>
+          <w:sz w:val="24"/>
+          <w:szCs w:val="24"/>
+        </w:rPr>
+        <w:br/>
+        <w:t>- liczba zamontowanej asekuracji w przypadku dróg sportowych;</w:t>
+      </w:r>
+      <w:r>
+        <w:rPr>
+          <w:rFonts w:ascii="Times New Roman" w:hAnsi="Times New Roman" w:cs="Times New Roman"/>
+          <w:sz w:val="24"/>
+          <w:szCs w:val="24"/>
+        </w:rPr>
+        <w:br/>
+        <w:t>- długość drogi;</w:t>
+      </w:r>
+      <w:r>
+        <w:rPr>
+          <w:rFonts w:ascii="Times New Roman" w:hAnsi="Times New Roman" w:cs="Times New Roman"/>
+          <w:sz w:val="24"/>
+          <w:szCs w:val="24"/>
+        </w:rPr>
+        <w:br/>
+        <w:t>Przygotowano specjalny widok szczegółów drogi który może zostać otwarty z dowolnie wybraną drogą i ukazać bardziej szczegółowe informacje. Poniżej zakładek zamieszczono informacje opisujące region do których można zaliczyć:</w:t>
+      </w:r>
+      <w:r>
+        <w:rPr>
+          <w:rFonts w:ascii="Times New Roman" w:hAnsi="Times New Roman" w:cs="Times New Roman"/>
+          <w:sz w:val="24"/>
+          <w:szCs w:val="24"/>
+        </w:rPr>
+        <w:br/>
+        <w:t>- graficzne przedstawienie formacji które można spotkać w regionie;</w:t>
+      </w:r>
+      <w:r>
+        <w:rPr>
+          <w:rFonts w:ascii="Times New Roman" w:hAnsi="Times New Roman" w:cs="Times New Roman"/>
+          <w:sz w:val="24"/>
+          <w:szCs w:val="24"/>
+        </w:rPr>
+        <w:br/>
+        <w:t xml:space="preserve">- komentarze społeczności; </w:t>
+      </w:r>
+      <w:r>
+        <w:rPr>
+          <w:rFonts w:ascii="Times New Roman" w:hAnsi="Times New Roman" w:cs="Times New Roman"/>
+          <w:sz w:val="24"/>
+          <w:szCs w:val="24"/>
+        </w:rPr>
+        <w:br/>
+      </w:r>
+      <w:r>
+        <w:rPr>
+          <w:rFonts w:ascii="Times New Roman" w:hAnsi="Times New Roman" w:cs="Times New Roman"/>
+          <w:sz w:val="24"/>
+          <w:szCs w:val="24"/>
+        </w:rPr>
+        <w:tab/>
+      </w:r>
+      <w:r>
+        <w:rPr>
+          <w:rFonts w:ascii="Times New Roman" w:hAnsi="Times New Roman" w:cs="Times New Roman"/>
+          <w:sz w:val="24"/>
+          <w:szCs w:val="24"/>
+        </w:rPr>
+        <w:t>W pracy inżynierskiej opisano główne funkcjonalności aplikacji. Istnieje wiele potencjalnych rozszerzeń które będą mogły zostać zaimplementowane w przyszłości. Kolejną funkcjonalnością którą można rozważyć jest implementacja użytkownika w roli kustosza regionu. Użytkownik taki miałby możliwość kompletnej edycji i aktualizacji regionu do którego został przypisany. Pozytywnie wpłynęłoby to na rozszerzenie bazy dostępnych regionów oraz ich wiarygodność i autentyczność.</w:t>
+      </w:r>
+      <w:r>
+        <w:rPr>
+          <w:rFonts w:ascii="Times New Roman" w:hAnsi="Times New Roman" w:cs="Times New Roman"/>
+          <w:sz w:val="24"/>
+          <w:szCs w:val="24"/>
+        </w:rPr>
+        <w:br/>
+      </w:r>
     </w:p>
     <w:sectPr>
       <w:pgSz w:w="12240" w:h="15840"/>
@@ -5742,6 +6191,78 @@
     </w:sectPr>
   </w:body>
 </w:document>
+</file>
+
+<file path=word/endnotes.xml><?xml version="1.0" encoding="utf-8"?>
+<w:endnotes xmlns:wpc="http://schemas.microsoft.com/office/word/2010/wordprocessingCanvas" xmlns:cx="http://schemas.microsoft.com/office/drawing/2014/chartex" xmlns:cx1="http://schemas.microsoft.com/office/drawing/2015/9/8/chartex" xmlns:cx2="http://schemas.microsoft.com/office/drawing/2015/10/21/chartex" xmlns:cx3="http://schemas.microsoft.com/office/drawing/2016/5/9/chartex" xmlns:cx4="http://schemas.microsoft.com/office/drawing/2016/5/10/chartex" xmlns:cx5="http://schemas.microsoft.com/office/drawing/2016/5/11/chartex" xmlns:cx6="http://schemas.microsoft.com/office/drawing/2016/5/12/chartex" xmlns:cx7="http://schemas.microsoft.com/office/drawing/2016/5/13/chartex" xmlns:cx8="http://schemas.microsoft.com/office/drawing/2016/5/14/chartex" xmlns:mc="http://schemas.openxmlformats.org/markup-compatibility/2006" xmlns:aink="http://schemas.microsoft.com/office/drawing/2016/ink" xmlns:am3d="http://schemas.microsoft.com/office/drawing/2017/model3d" xmlns:o="urn:schemas-microsoft-com:office:office" xmlns:oel="http://schemas.microsoft.com/office/2019/extlst" xmlns:r="http://schemas.openxmlformats.org/officeDocument/2006/relationships" xmlns:m="http://schemas.openxmlformats.org/officeDocument/2006/math" xmlns:v="urn:schemas-microsoft-com:vml" xmlns:wp14="http://schemas.microsoft.com/office/word/2010/wordprocessingDrawing" xmlns:wp="http://schemas.openxmlformats.org/drawingml/2006/wordprocessingDrawing" xmlns:w10="urn:schemas-microsoft-com:office:word" xmlns:w="http://schemas.openxmlformats.org/wordprocessingml/2006/main" xmlns:w14="http://schemas.microsoft.com/office/word/2010/wordml" xmlns:w15="http://schemas.microsoft.com/office/word/2012/wordml" xmlns:w16cex="http://schemas.microsoft.com/office/word/2018/wordml/cex" xmlns:w16cid="http://schemas.microsoft.com/office/word/2016/wordml/cid" xmlns:w16="http://schemas.microsoft.com/office/word/2018/wordml" xmlns:w16sdtdh="http://schemas.microsoft.com/office/word/2020/wordml/sdtdatahash" xmlns:w16se="http://schemas.microsoft.com/office/word/2015/wordml/symex" xmlns:wpg="http://schemas.microsoft.com/office/word/2010/wordprocessingGroup" xmlns:wpi="http://schemas.microsoft.com/office/word/2010/wordprocessingInk" xmlns:wne="http://schemas.microsoft.com/office/word/2006/wordml" xmlns:wps="http://schemas.microsoft.com/office/word/2010/wordprocessingShape" mc:Ignorable="w14 w15 w16se w16cid w16 w16cex w16sdtdh wp14">
+  <w:endnote w:type="separator" w:id="-1">
+    <w:p>
+      <w:pPr>
+        <w:spacing w:after="0" w:line="240" w:lineRule="auto"/>
+      </w:pPr>
+      <w:r>
+        <w:separator/>
+      </w:r>
+    </w:p>
+  </w:endnote>
+  <w:endnote w:type="continuationSeparator" w:id="0">
+    <w:p>
+      <w:pPr>
+        <w:spacing w:after="0" w:line="240" w:lineRule="auto"/>
+      </w:pPr>
+      <w:r>
+        <w:continuationSeparator/>
+      </w:r>
+    </w:p>
+  </w:endnote>
+</w:endnotes>
+</file>
+
+<file path=word/footnotes.xml><?xml version="1.0" encoding="utf-8"?>
+<w:footnotes xmlns:wpc="http://schemas.microsoft.com/office/word/2010/wordprocessingCanvas" xmlns:cx="http://schemas.microsoft.com/office/drawing/2014/chartex" xmlns:cx1="http://schemas.microsoft.com/office/drawing/2015/9/8/chartex" xmlns:cx2="http://schemas.microsoft.com/office/drawing/2015/10/21/chartex" xmlns:cx3="http://schemas.microsoft.com/office/drawing/2016/5/9/chartex" xmlns:cx4="http://schemas.microsoft.com/office/drawing/2016/5/10/chartex" xmlns:cx5="http://schemas.microsoft.com/office/drawing/2016/5/11/chartex" xmlns:cx6="http://schemas.microsoft.com/office/drawing/2016/5/12/chartex" xmlns:cx7="http://schemas.microsoft.com/office/drawing/2016/5/13/chartex" xmlns:cx8="http://schemas.microsoft.com/office/drawing/2016/5/14/chartex" xmlns:mc="http://schemas.openxmlformats.org/markup-compatibility/2006" xmlns:aink="http://schemas.microsoft.com/office/drawing/2016/ink" xmlns:am3d="http://schemas.microsoft.com/office/drawing/2017/model3d" xmlns:o="urn:schemas-microsoft-com:office:office" xmlns:oel="http://schemas.microsoft.com/office/2019/extlst" xmlns:r="http://schemas.openxmlformats.org/officeDocument/2006/relationships" xmlns:m="http://schemas.openxmlformats.org/officeDocument/2006/math" xmlns:v="urn:schemas-microsoft-com:vml" xmlns:wp14="http://schemas.microsoft.com/office/word/2010/wordprocessingDrawing" xmlns:wp="http://schemas.openxmlformats.org/drawingml/2006/wordprocessingDrawing" xmlns:w10="urn:schemas-microsoft-com:office:word" xmlns:w="http://schemas.openxmlformats.org/wordprocessingml/2006/main" xmlns:w14="http://schemas.microsoft.com/office/word/2010/wordml" xmlns:w15="http://schemas.microsoft.com/office/word/2012/wordml" xmlns:w16cex="http://schemas.microsoft.com/office/word/2018/wordml/cex" xmlns:w16cid="http://schemas.microsoft.com/office/word/2016/wordml/cid" xmlns:w16="http://schemas.microsoft.com/office/word/2018/wordml" xmlns:w16sdtdh="http://schemas.microsoft.com/office/word/2020/wordml/sdtdatahash" xmlns:w16se="http://schemas.microsoft.com/office/word/2015/wordml/symex" xmlns:wpg="http://schemas.microsoft.com/office/word/2010/wordprocessingGroup" xmlns:wpi="http://schemas.microsoft.com/office/word/2010/wordprocessingInk" xmlns:wne="http://schemas.microsoft.com/office/word/2006/wordml" xmlns:wps="http://schemas.microsoft.com/office/word/2010/wordprocessingShape" mc:Ignorable="w14 w15 w16se w16cid w16 w16cex w16sdtdh wp14">
+  <w:footnote w:type="separator" w:id="-1">
+    <w:p>
+      <w:pPr>
+        <w:spacing w:after="0" w:line="240" w:lineRule="auto"/>
+      </w:pPr>
+      <w:r>
+        <w:separator/>
+      </w:r>
+    </w:p>
+  </w:footnote>
+  <w:footnote w:type="continuationSeparator" w:id="0">
+    <w:p>
+      <w:pPr>
+        <w:spacing w:after="0" w:line="240" w:lineRule="auto"/>
+      </w:pPr>
+      <w:r>
+        <w:continuationSeparator/>
+      </w:r>
+    </w:p>
+  </w:footnote>
+  <w:footnote w:id="1">
+    <w:p>
+      <w:pPr>
+        <w:pStyle w:val="Tekstprzypisudolnego"/>
+      </w:pPr>
+      <w:r>
+        <w:rPr>
+          <w:rStyle w:val="Odwoanieprzypisudolnego"/>
+        </w:rPr>
+        <w:footnoteRef/>
+      </w:r>
+      <w:r>
+        <w:t xml:space="preserve"> </w:t>
+      </w:r>
+      <w:r>
+        <w:t>Analiza inkografiki zawartej w książce “</w:t>
+      </w:r>
+      <w:r>
+        <w:t>Trening Wspinaczkowy” Eric J. Horst</w:t>
+      </w:r>
+    </w:p>
+  </w:footnote>
+</w:footnotes>
 </file>
 
 <file path=word/numbering.xml><?xml version="1.0" encoding="utf-8"?>
@@ -6425,6 +6946,45 @@
       <w:shd w:val="clear" w:color="auto" w:fill="E1DFDD"/>
     </w:rPr>
   </w:style>
+  <w:style w:type="paragraph" w:styleId="Tekstprzypisudolnego">
+    <w:name w:val="footnote text"/>
+    <w:basedOn w:val="Normalny"/>
+    <w:link w:val="TekstprzypisudolnegoZnak"/>
+    <w:uiPriority w:val="99"/>
+    <w:semiHidden/>
+    <w:unhideWhenUsed/>
+    <w:rsid w:val="007D7375"/>
+    <w:pPr>
+      <w:spacing w:after="0" w:line="240" w:lineRule="auto"/>
+    </w:pPr>
+    <w:rPr>
+      <w:sz w:val="20"/>
+      <w:szCs w:val="20"/>
+    </w:rPr>
+  </w:style>
+  <w:style w:type="character" w:customStyle="1" w:styleId="TekstprzypisudolnegoZnak">
+    <w:name w:val="Tekst przypisu dolnego Znak"/>
+    <w:basedOn w:val="Domylnaczcionkaakapitu"/>
+    <w:link w:val="Tekstprzypisudolnego"/>
+    <w:uiPriority w:val="99"/>
+    <w:semiHidden/>
+    <w:rsid w:val="007D7375"/>
+    <w:rPr>
+      <w:sz w:val="20"/>
+      <w:szCs w:val="20"/>
+    </w:rPr>
+  </w:style>
+  <w:style w:type="character" w:styleId="Odwoanieprzypisudolnego">
+    <w:name w:val="footnote reference"/>
+    <w:basedOn w:val="Domylnaczcionkaakapitu"/>
+    <w:uiPriority w:val="99"/>
+    <w:semiHidden/>
+    <w:unhideWhenUsed/>
+    <w:rsid w:val="007D7375"/>
+    <w:rPr>
+      <w:vertAlign w:val="superscript"/>
+    </w:rPr>
+  </w:style>
 </w:styles>
 </file>
 
@@ -6721,4 +7281,16 @@
     </a:ext>
   </a:extLst>
 </a:theme>
+</file>
+
+<file path=customXml/item1.xml><?xml version="1.0" encoding="utf-8"?>
+<b:Sources xmlns:b="http://schemas.openxmlformats.org/officeDocument/2006/bibliography" xmlns="http://schemas.openxmlformats.org/officeDocument/2006/bibliography" SelectedStyle="\APASixthEditionOfficeOnline.xsl" StyleName="APA" Version="6"/>
+</file>
+
+<file path=customXml/itemProps1.xml><?xml version="1.0" encoding="utf-8"?>
+<ds:datastoreItem xmlns:ds="http://schemas.openxmlformats.org/officeDocument/2006/customXml" ds:itemID="{E9E6F410-80AB-4178-B8CC-FA94709057AF}">
+  <ds:schemaRefs>
+    <ds:schemaRef ds:uri="http://schemas.openxmlformats.org/officeDocument/2006/bibliography"/>
+  </ds:schemaRefs>
+</ds:datastoreItem>
 </file>
--- a/Klaudiusz Kołtuński praca inżynierska - brudnopis.docx
+++ b/Klaudiusz Kołtuński praca inżynierska - brudnopis.docx
@@ -5990,7 +5990,39 @@
           <w:sz w:val="24"/>
           <w:szCs w:val="24"/>
         </w:rPr>
-        <w:t>Pierwsze otwarcie aplikacji zobowiązuje użytkownika do założenia konta przez prosty formularz wymagający uzupełnienia unikatowego loginu i hasła na które nałożono wymogi. Po otwarciu aplikacji i uwierzytelnieniu wyświetlany jest osobisty dziennik treningowy wspinacza. W tym widoku podsumowano historię sesji wspinaczkowych oraz dano możliwość zarejestrowania przejścia problemu. U góry ekranu umieszczono przycisk umożliwiający wyszukanie drogi o podanej nazwie i dodanie jej do wykazu przejść. Poniżej przycisku do wyboru oddane zostały trzy zakładki dedykowane konkretnym rodzajom wspinaczki:</w:t>
+        <w:t xml:space="preserve">Pierwsze otwarcie aplikacji zobowiązuje użytkownika do założenia konta przez prosty formularz wymagający uzupełnienia unikatowego loginu i hasła na które nałożono wymogi. Po otwarciu aplikacji i uwierzytelnieniu wyświetlany jest osobisty dziennik treningowy wspinacza. W tym widoku podsumowano historię sesji wspinaczkowych oraz dano możliwość zarejestrowania przejścia problemu. </w:t>
+      </w:r>
+      <w:r>
+        <w:rPr>
+          <w:rFonts w:ascii="Times New Roman" w:hAnsi="Times New Roman" w:cs="Times New Roman"/>
+          <w:sz w:val="24"/>
+          <w:szCs w:val="24"/>
+        </w:rPr>
+        <w:t>W prawym dolnym rogu ekranu umieszczono</w:t>
+      </w:r>
+      <w:r>
+        <w:rPr>
+          <w:rFonts w:ascii="Times New Roman" w:hAnsi="Times New Roman" w:cs="Times New Roman"/>
+          <w:sz w:val="24"/>
+          <w:szCs w:val="24"/>
+        </w:rPr>
+        <w:t xml:space="preserve"> przycisk umożliwiający wyszukanie drogi o podanej nazwie i dodanie jej do wykazu przejść. </w:t>
+      </w:r>
+      <w:r>
+        <w:rPr>
+          <w:rFonts w:ascii="Times New Roman" w:hAnsi="Times New Roman" w:cs="Times New Roman"/>
+          <w:sz w:val="24"/>
+          <w:szCs w:val="24"/>
+        </w:rPr>
+        <w:t>Na głównym planie dziennika</w:t>
+      </w:r>
+      <w:r>
+        <w:rPr>
+          <w:rFonts w:ascii="Times New Roman" w:hAnsi="Times New Roman" w:cs="Times New Roman"/>
+          <w:sz w:val="24"/>
+          <w:szCs w:val="24"/>
+        </w:rPr>
+        <w:t xml:space="preserve"> do wyboru oddane zostały trzy zakładki dedykowane konkretnym rodzajom wspinaczki:</w:t>
       </w:r>
       <w:r>
         <w:rPr>
@@ -6035,6 +6067,14 @@
           <w:szCs w:val="24"/>
         </w:rPr>
         <w:br/>
+      </w:r>
+      <w:r>
+        <w:rPr>
+          <w:rFonts w:ascii="Times New Roman" w:hAnsi="Times New Roman" w:cs="Times New Roman"/>
+          <w:sz w:val="24"/>
+          <w:szCs w:val="24"/>
+        </w:rPr>
+        <w:lastRenderedPageBreak/>
         <w:t>- aktualny poziom wspinacza określony jako średnia z ogólnej liczby pokonanych dróg;</w:t>
       </w:r>
       <w:r>
@@ -6044,14 +6084,6 @@
           <w:szCs w:val="24"/>
         </w:rPr>
         <w:br/>
-      </w:r>
-      <w:r>
-        <w:rPr>
-          <w:rFonts w:ascii="Times New Roman" w:hAnsi="Times New Roman" w:cs="Times New Roman"/>
-          <w:sz w:val="24"/>
-          <w:szCs w:val="24"/>
-        </w:rPr>
-        <w:lastRenderedPageBreak/>
         <w:t>- ogólną liczbę pokonanych problemów;</w:t>
       </w:r>
       <w:r>

--- a/Klaudiusz Kołtuński praca inżynierska - brudnopis.docx
+++ b/Klaudiusz Kołtuński praca inżynierska - brudnopis.docx
@@ -5998,15 +5998,39 @@
           <w:sz w:val="24"/>
           <w:szCs w:val="24"/>
         </w:rPr>
-        <w:t>W prawym dolnym rogu ekranu umieszczono</w:t>
-      </w:r>
-      <w:r>
-        <w:rPr>
-          <w:rFonts w:ascii="Times New Roman" w:hAnsi="Times New Roman" w:cs="Times New Roman"/>
-          <w:sz w:val="24"/>
-          <w:szCs w:val="24"/>
-        </w:rPr>
-        <w:t xml:space="preserve"> przycisk umożliwiający wyszukanie drogi o podanej nazwie i dodanie jej do wykazu przejść. </w:t>
+        <w:t>W prawym dolnym rogu</w:t>
+      </w:r>
+      <w:r>
+        <w:rPr>
+          <w:rFonts w:ascii="Times New Roman" w:hAnsi="Times New Roman" w:cs="Times New Roman"/>
+          <w:sz w:val="24"/>
+          <w:szCs w:val="24"/>
+        </w:rPr>
+        <w:t xml:space="preserve"> </w:t>
+      </w:r>
+      <w:r>
+        <w:rPr>
+          <w:rFonts w:ascii="Times New Roman" w:hAnsi="Times New Roman" w:cs="Times New Roman"/>
+          <w:sz w:val="24"/>
+          <w:szCs w:val="24"/>
+        </w:rPr>
+        <w:t>ekranu umieszczono</w:t>
+      </w:r>
+      <w:r>
+        <w:rPr>
+          <w:rFonts w:ascii="Times New Roman" w:hAnsi="Times New Roman" w:cs="Times New Roman"/>
+          <w:sz w:val="24"/>
+          <w:szCs w:val="24"/>
+        </w:rPr>
+        <w:t xml:space="preserve"> przycisk umożliwiający wyszukanie drogi o podanej nazwie i dodanie jej do wykazu przejść</w:t>
+      </w:r>
+      <w:r>
+        <w:rPr>
+          <w:rFonts w:ascii="Times New Roman" w:hAnsi="Times New Roman" w:cs="Times New Roman"/>
+          <w:sz w:val="24"/>
+          <w:szCs w:val="24"/>
+        </w:rPr>
+        <w:t xml:space="preserve">. </w:t>
       </w:r>
       <w:r>
         <w:rPr>
@@ -6102,7 +6126,39 @@
           <w:szCs w:val="24"/>
         </w:rPr>
         <w:br/>
-        <w:t>Pod głównymi informacjami umieszczono panel służący parametryzacji przedziału czasowego wykorzystywanego do wyświetlenia wykresu przedstawiającego zagęszczenie zarejestrowanych przez użytkownika aktywności. Użytkownik może sparametryzować przedział czasowy wykresu do miesiąca, trzech miesięcy, sześciu miesięcy oraz całego minionego roku. Wybrany okres czasu wpływa również na wyświetlenie listy pokonanych dróg która znajduje się na dole widoku.</w:t>
+        <w:t>Pod głównymi informacjami umieszczono panel służący parametryzacji przedziału czasowego wykorzystywanego do wyświetlenia wykresu przedstawiającego zagęszczenie zarejestrowanych przez użytkownika aktywności. Użytkownik może sparametryzować przedział czasowy wykresu do trzech miesięcy, sześciu miesięcy</w:t>
+      </w:r>
+      <w:r>
+        <w:rPr>
+          <w:rFonts w:ascii="Times New Roman" w:hAnsi="Times New Roman" w:cs="Times New Roman"/>
+          <w:sz w:val="24"/>
+          <w:szCs w:val="24"/>
+        </w:rPr>
+        <w:t>,</w:t>
+      </w:r>
+      <w:r>
+        <w:rPr>
+          <w:rFonts w:ascii="Times New Roman" w:hAnsi="Times New Roman" w:cs="Times New Roman"/>
+          <w:sz w:val="24"/>
+          <w:szCs w:val="24"/>
+        </w:rPr>
+        <w:t xml:space="preserve"> całego minionego roku</w:t>
+      </w:r>
+      <w:r>
+        <w:rPr>
+          <w:rFonts w:ascii="Times New Roman" w:hAnsi="Times New Roman" w:cs="Times New Roman"/>
+          <w:sz w:val="24"/>
+          <w:szCs w:val="24"/>
+        </w:rPr>
+        <w:t xml:space="preserve"> bądź wybrać wszystkie dostępne przejścia</w:t>
+      </w:r>
+      <w:r>
+        <w:rPr>
+          <w:rFonts w:ascii="Times New Roman" w:hAnsi="Times New Roman" w:cs="Times New Roman"/>
+          <w:sz w:val="24"/>
+          <w:szCs w:val="24"/>
+        </w:rPr>
+        <w:t>. Wybrany okres czasu wpływa również na wyświetlenie listy pokonanych dróg która znajduje się na dole widoku.</w:t>
       </w:r>
       <w:r>
         <w:rPr>

--- a/Klaudiusz Kołtuński praca inżynierska - brudnopis.docx
+++ b/Klaudiusz Kołtuński praca inżynierska - brudnopis.docx
@@ -6182,7 +6182,286 @@
           <w:sz w:val="24"/>
           <w:szCs w:val="24"/>
         </w:rPr>
-        <w:t>Moduł planowania sesji dostępny jest przez wyszukiwarkę regionu umieszczoną we wstążce aplikacji u góry ekranu. Po wprowadzeniu nazwy regionu i odnalezieniu go w dostępnej bazie regionów użytkownik jest przekierowany do szczegółowych informacji. Na głównym planie umieszczono rozwijane zakładki które po rozwinięciu przedstawiają zdjęcie części regionu a poniżej listę dróg widocznych na zdjęciu z informacjami takimi jak:</w:t>
+        <w:t xml:space="preserve">Moduł planowania sesji dostępny jest przez wyszukiwarkę regionu umieszczoną we wstążce aplikacji u góry ekranu. Po </w:t>
+      </w:r>
+      <w:r>
+        <w:rPr>
+          <w:rFonts w:ascii="Times New Roman" w:hAnsi="Times New Roman" w:cs="Times New Roman"/>
+          <w:sz w:val="24"/>
+          <w:szCs w:val="24"/>
+        </w:rPr>
+        <w:t>wprowadzeniu frazy</w:t>
+      </w:r>
+      <w:r>
+        <w:rPr>
+          <w:rFonts w:ascii="Times New Roman" w:hAnsi="Times New Roman" w:cs="Times New Roman"/>
+          <w:sz w:val="24"/>
+          <w:szCs w:val="24"/>
+        </w:rPr>
+        <w:t xml:space="preserve"> </w:t>
+      </w:r>
+      <w:r>
+        <w:rPr>
+          <w:rFonts w:ascii="Times New Roman" w:hAnsi="Times New Roman" w:cs="Times New Roman"/>
+          <w:sz w:val="24"/>
+          <w:szCs w:val="24"/>
+        </w:rPr>
+        <w:t>następuje przekierowanie do widoku wyszukanych kolejno:</w:t>
+      </w:r>
+      <w:r>
+        <w:rPr>
+          <w:rFonts w:ascii="Times New Roman" w:hAnsi="Times New Roman" w:cs="Times New Roman"/>
+          <w:sz w:val="24"/>
+          <w:szCs w:val="24"/>
+        </w:rPr>
+        <w:t xml:space="preserve"> </w:t>
+      </w:r>
+      <w:r>
+        <w:rPr>
+          <w:rFonts w:ascii="Times New Roman" w:hAnsi="Times New Roman" w:cs="Times New Roman"/>
+          <w:sz w:val="24"/>
+          <w:szCs w:val="24"/>
+        </w:rPr>
+        <w:br/>
+        <w:t xml:space="preserve">- </w:t>
+      </w:r>
+      <w:r>
+        <w:rPr>
+          <w:rFonts w:ascii="Times New Roman" w:hAnsi="Times New Roman" w:cs="Times New Roman"/>
+          <w:sz w:val="24"/>
+          <w:szCs w:val="24"/>
+        </w:rPr>
+        <w:t>regionów</w:t>
+      </w:r>
+      <w:r>
+        <w:rPr>
+          <w:rFonts w:ascii="Times New Roman" w:hAnsi="Times New Roman" w:cs="Times New Roman"/>
+          <w:sz w:val="24"/>
+          <w:szCs w:val="24"/>
+        </w:rPr>
+        <w:t>;</w:t>
+      </w:r>
+      <w:r>
+        <w:rPr>
+          <w:rFonts w:ascii="Times New Roman" w:hAnsi="Times New Roman" w:cs="Times New Roman"/>
+          <w:sz w:val="24"/>
+          <w:szCs w:val="24"/>
+        </w:rPr>
+        <w:t xml:space="preserve"> </w:t>
+      </w:r>
+      <w:r>
+        <w:rPr>
+          <w:rFonts w:ascii="Times New Roman" w:hAnsi="Times New Roman" w:cs="Times New Roman"/>
+          <w:sz w:val="24"/>
+          <w:szCs w:val="24"/>
+        </w:rPr>
+        <w:br/>
+        <w:t xml:space="preserve">- </w:t>
+      </w:r>
+      <w:r>
+        <w:rPr>
+          <w:rFonts w:ascii="Times New Roman" w:hAnsi="Times New Roman" w:cs="Times New Roman"/>
+          <w:sz w:val="24"/>
+          <w:szCs w:val="24"/>
+        </w:rPr>
+        <w:t>skał</w:t>
+      </w:r>
+      <w:r>
+        <w:rPr>
+          <w:rFonts w:ascii="Times New Roman" w:hAnsi="Times New Roman" w:cs="Times New Roman"/>
+          <w:sz w:val="24"/>
+          <w:szCs w:val="24"/>
+        </w:rPr>
+        <w:t>;</w:t>
+      </w:r>
+      <w:r>
+        <w:rPr>
+          <w:rFonts w:ascii="Times New Roman" w:hAnsi="Times New Roman" w:cs="Times New Roman"/>
+          <w:sz w:val="24"/>
+          <w:szCs w:val="24"/>
+        </w:rPr>
+        <w:t xml:space="preserve"> </w:t>
+      </w:r>
+      <w:r>
+        <w:rPr>
+          <w:rFonts w:ascii="Times New Roman" w:hAnsi="Times New Roman" w:cs="Times New Roman"/>
+          <w:sz w:val="24"/>
+          <w:szCs w:val="24"/>
+        </w:rPr>
+        <w:br/>
+        <w:t xml:space="preserve">- </w:t>
+      </w:r>
+      <w:r>
+        <w:rPr>
+          <w:rFonts w:ascii="Times New Roman" w:hAnsi="Times New Roman" w:cs="Times New Roman"/>
+          <w:sz w:val="24"/>
+          <w:szCs w:val="24"/>
+        </w:rPr>
+        <w:t>dróg</w:t>
+      </w:r>
+      <w:r>
+        <w:rPr>
+          <w:rFonts w:ascii="Times New Roman" w:hAnsi="Times New Roman" w:cs="Times New Roman"/>
+          <w:sz w:val="24"/>
+          <w:szCs w:val="24"/>
+        </w:rPr>
+        <w:t>;</w:t>
+      </w:r>
+      <w:r>
+        <w:rPr>
+          <w:rFonts w:ascii="Times New Roman" w:hAnsi="Times New Roman" w:cs="Times New Roman"/>
+          <w:sz w:val="24"/>
+          <w:szCs w:val="24"/>
+        </w:rPr>
+        <w:br/>
+        <w:t xml:space="preserve">W przypadku nie odnalezienia żadnych pasujących wyników użytkownik zostaje o tym poinformowany. Jeżeli w danej kategorii nie odnaleziono żadnych wyników – kategoria nie zostanie wyświetlona. </w:t>
+      </w:r>
+      <w:r>
+        <w:rPr>
+          <w:rFonts w:ascii="Times New Roman" w:hAnsi="Times New Roman" w:cs="Times New Roman"/>
+          <w:sz w:val="24"/>
+          <w:szCs w:val="24"/>
+        </w:rPr>
+        <w:br/>
+      </w:r>
+      <w:r>
+        <w:rPr>
+          <w:rFonts w:ascii="Times New Roman" w:hAnsi="Times New Roman" w:cs="Times New Roman"/>
+          <w:sz w:val="24"/>
+          <w:szCs w:val="24"/>
+        </w:rPr>
+        <w:t>Użytkownik po wyborze interesującego go wyniku zostaje przekierowany do detalicznego widoku. W przypadku wyboru regionu widok szczegółowy obejmuje:</w:t>
+      </w:r>
+      <w:r>
+        <w:rPr>
+          <w:rFonts w:ascii="Times New Roman" w:hAnsi="Times New Roman" w:cs="Times New Roman"/>
+          <w:sz w:val="24"/>
+          <w:szCs w:val="24"/>
+        </w:rPr>
+        <w:t xml:space="preserve"> </w:t>
+      </w:r>
+      <w:r>
+        <w:rPr>
+          <w:rFonts w:ascii="Times New Roman" w:hAnsi="Times New Roman" w:cs="Times New Roman"/>
+          <w:sz w:val="24"/>
+          <w:szCs w:val="24"/>
+        </w:rPr>
+        <w:br/>
+        <w:t xml:space="preserve">- </w:t>
+      </w:r>
+      <w:r>
+        <w:rPr>
+          <w:rFonts w:ascii="Times New Roman" w:hAnsi="Times New Roman" w:cs="Times New Roman"/>
+          <w:sz w:val="24"/>
+          <w:szCs w:val="24"/>
+        </w:rPr>
+        <w:t>listę dostępnych skał</w:t>
+      </w:r>
+      <w:r>
+        <w:rPr>
+          <w:rFonts w:ascii="Times New Roman" w:hAnsi="Times New Roman" w:cs="Times New Roman"/>
+          <w:sz w:val="24"/>
+          <w:szCs w:val="24"/>
+        </w:rPr>
+        <w:t>;</w:t>
+      </w:r>
+      <w:r>
+        <w:rPr>
+          <w:rFonts w:ascii="Times New Roman" w:hAnsi="Times New Roman" w:cs="Times New Roman"/>
+          <w:sz w:val="24"/>
+          <w:szCs w:val="24"/>
+        </w:rPr>
+        <w:t xml:space="preserve"> </w:t>
+      </w:r>
+      <w:r>
+        <w:rPr>
+          <w:rFonts w:ascii="Times New Roman" w:hAnsi="Times New Roman" w:cs="Times New Roman"/>
+          <w:sz w:val="24"/>
+          <w:szCs w:val="24"/>
+        </w:rPr>
+        <w:br/>
+        <w:t xml:space="preserve">- </w:t>
+      </w:r>
+      <w:r>
+        <w:rPr>
+          <w:rFonts w:ascii="Times New Roman" w:hAnsi="Times New Roman" w:cs="Times New Roman"/>
+          <w:sz w:val="24"/>
+          <w:szCs w:val="24"/>
+        </w:rPr>
+        <w:t>liczbę dróg w poszczególnych wycenach</w:t>
+      </w:r>
+      <w:r>
+        <w:rPr>
+          <w:rFonts w:ascii="Times New Roman" w:hAnsi="Times New Roman" w:cs="Times New Roman"/>
+          <w:sz w:val="24"/>
+          <w:szCs w:val="24"/>
+        </w:rPr>
+        <w:t>;</w:t>
+      </w:r>
+      <w:r>
+        <w:rPr>
+          <w:rFonts w:ascii="Times New Roman" w:hAnsi="Times New Roman" w:cs="Times New Roman"/>
+          <w:sz w:val="24"/>
+          <w:szCs w:val="24"/>
+        </w:rPr>
+        <w:t xml:space="preserve"> </w:t>
+      </w:r>
+      <w:r>
+        <w:rPr>
+          <w:rFonts w:ascii="Times New Roman" w:hAnsi="Times New Roman" w:cs="Times New Roman"/>
+          <w:sz w:val="24"/>
+          <w:szCs w:val="24"/>
+        </w:rPr>
+        <w:br/>
+        <w:t xml:space="preserve">- </w:t>
+      </w:r>
+      <w:r>
+        <w:rPr>
+          <w:rFonts w:ascii="Times New Roman" w:hAnsi="Times New Roman" w:cs="Times New Roman"/>
+          <w:sz w:val="24"/>
+          <w:szCs w:val="24"/>
+        </w:rPr>
+        <w:t>formacje dostępne w regionie</w:t>
+      </w:r>
+      <w:r>
+        <w:rPr>
+          <w:rFonts w:ascii="Times New Roman" w:hAnsi="Times New Roman" w:cs="Times New Roman"/>
+          <w:sz w:val="24"/>
+          <w:szCs w:val="24"/>
+        </w:rPr>
+        <w:t>;</w:t>
+      </w:r>
+      <w:r>
+        <w:rPr>
+          <w:rFonts w:ascii="Times New Roman" w:hAnsi="Times New Roman" w:cs="Times New Roman"/>
+          <w:sz w:val="24"/>
+          <w:szCs w:val="24"/>
+        </w:rPr>
+        <w:br/>
+      </w:r>
+      <w:r>
+        <w:rPr>
+          <w:rFonts w:ascii="Times New Roman" w:hAnsi="Times New Roman" w:cs="Times New Roman"/>
+          <w:sz w:val="24"/>
+          <w:szCs w:val="24"/>
+        </w:rPr>
+        <w:t xml:space="preserve">Na głównym planie </w:t>
+      </w:r>
+      <w:r>
+        <w:rPr>
+          <w:rFonts w:ascii="Times New Roman" w:hAnsi="Times New Roman" w:cs="Times New Roman"/>
+          <w:sz w:val="24"/>
+          <w:szCs w:val="24"/>
+        </w:rPr>
+        <w:t xml:space="preserve">detalicznego widoku skały </w:t>
+      </w:r>
+      <w:r>
+        <w:rPr>
+          <w:rFonts w:ascii="Times New Roman" w:hAnsi="Times New Roman" w:cs="Times New Roman"/>
+          <w:sz w:val="24"/>
+          <w:szCs w:val="24"/>
+        </w:rPr>
+        <w:t>umieszczono rozwijane zakładki które po rozwinięciu przedstawiają zdjęcie a poniżej listę dróg widocznych na zdjęciu z informacjami takimi jak:</w:t>
       </w:r>
       <w:r>
         <w:rPr>
@@ -6218,7 +6497,23 @@
           <w:szCs w:val="24"/>
         </w:rPr>
         <w:br/>
-        <w:t>Przygotowano specjalny widok szczegółów drogi który może zostać otwarty z dowolnie wybraną drogą i ukazać bardziej szczegółowe informacje. Poniżej zakładek zamieszczono informacje opisujące region do których można zaliczyć:</w:t>
+        <w:t>Przygotowano specjalny widok szczegółów drogi który może zostać otwarty z dowolnie wybraną drogą i ukazać bardziej szczegółowe</w:t>
+      </w:r>
+      <w:r>
+        <w:rPr>
+          <w:rFonts w:ascii="Times New Roman" w:hAnsi="Times New Roman" w:cs="Times New Roman"/>
+          <w:sz w:val="24"/>
+          <w:szCs w:val="24"/>
+        </w:rPr>
+        <w:t xml:space="preserve"> jej</w:t>
+      </w:r>
+      <w:r>
+        <w:rPr>
+          <w:rFonts w:ascii="Times New Roman" w:hAnsi="Times New Roman" w:cs="Times New Roman"/>
+          <w:sz w:val="24"/>
+          <w:szCs w:val="24"/>
+        </w:rPr>
+        <w:t xml:space="preserve"> informacje. </w:t>
       </w:r>
       <w:r>
         <w:rPr>
@@ -6227,31 +6522,14 @@
           <w:szCs w:val="24"/>
         </w:rPr>
         <w:br/>
-        <w:t>- graficzne przedstawienie formacji które można spotkać w regionie;</w:t>
-      </w:r>
-      <w:r>
-        <w:rPr>
-          <w:rFonts w:ascii="Times New Roman" w:hAnsi="Times New Roman" w:cs="Times New Roman"/>
-          <w:sz w:val="24"/>
-          <w:szCs w:val="24"/>
-        </w:rPr>
-        <w:br/>
-        <w:t xml:space="preserve">- komentarze społeczności; </w:t>
-      </w:r>
-      <w:r>
-        <w:rPr>
-          <w:rFonts w:ascii="Times New Roman" w:hAnsi="Times New Roman" w:cs="Times New Roman"/>
-          <w:sz w:val="24"/>
-          <w:szCs w:val="24"/>
-        </w:rPr>
-        <w:br/>
-      </w:r>
-      <w:r>
-        <w:rPr>
-          <w:rFonts w:ascii="Times New Roman" w:hAnsi="Times New Roman" w:cs="Times New Roman"/>
-          <w:sz w:val="24"/>
-          <w:szCs w:val="24"/>
-        </w:rPr>
+      </w:r>
+      <w:r>
+        <w:rPr>
+          <w:rFonts w:ascii="Times New Roman" w:hAnsi="Times New Roman" w:cs="Times New Roman"/>
+          <w:sz w:val="24"/>
+          <w:szCs w:val="24"/>
+        </w:rPr>
+        <w:lastRenderedPageBreak/>
         <w:tab/>
       </w:r>
       <w:r>

--- a/Klaudiusz Kołtuński praca inżynierska - brudnopis.docx
+++ b/Klaudiusz Kołtuński praca inżynierska - brudnopis.docx
@@ -6223,23 +6223,7 @@
           <w:szCs w:val="24"/>
         </w:rPr>
         <w:br/>
-        <w:t xml:space="preserve">- </w:t>
-      </w:r>
-      <w:r>
-        <w:rPr>
-          <w:rFonts w:ascii="Times New Roman" w:hAnsi="Times New Roman" w:cs="Times New Roman"/>
-          <w:sz w:val="24"/>
-          <w:szCs w:val="24"/>
-        </w:rPr>
-        <w:t>regionów</w:t>
-      </w:r>
-      <w:r>
-        <w:rPr>
-          <w:rFonts w:ascii="Times New Roman" w:hAnsi="Times New Roman" w:cs="Times New Roman"/>
-          <w:sz w:val="24"/>
-          <w:szCs w:val="24"/>
-        </w:rPr>
-        <w:t>;</w:t>
+        <w:t>- regionów;</w:t>
       </w:r>
       <w:r>
         <w:rPr>
@@ -6256,23 +6240,7 @@
           <w:szCs w:val="24"/>
         </w:rPr>
         <w:br/>
-        <w:t xml:space="preserve">- </w:t>
-      </w:r>
-      <w:r>
-        <w:rPr>
-          <w:rFonts w:ascii="Times New Roman" w:hAnsi="Times New Roman" w:cs="Times New Roman"/>
-          <w:sz w:val="24"/>
-          <w:szCs w:val="24"/>
-        </w:rPr>
-        <w:t>skał</w:t>
-      </w:r>
-      <w:r>
-        <w:rPr>
-          <w:rFonts w:ascii="Times New Roman" w:hAnsi="Times New Roman" w:cs="Times New Roman"/>
-          <w:sz w:val="24"/>
-          <w:szCs w:val="24"/>
-        </w:rPr>
-        <w:t>;</w:t>
+        <w:t>- skał;</w:t>
       </w:r>
       <w:r>
         <w:rPr>
@@ -6289,23 +6257,7 @@
           <w:szCs w:val="24"/>
         </w:rPr>
         <w:br/>
-        <w:t xml:space="preserve">- </w:t>
-      </w:r>
-      <w:r>
-        <w:rPr>
-          <w:rFonts w:ascii="Times New Roman" w:hAnsi="Times New Roman" w:cs="Times New Roman"/>
-          <w:sz w:val="24"/>
-          <w:szCs w:val="24"/>
-        </w:rPr>
-        <w:t>dróg</w:t>
-      </w:r>
-      <w:r>
-        <w:rPr>
-          <w:rFonts w:ascii="Times New Roman" w:hAnsi="Times New Roman" w:cs="Times New Roman"/>
-          <w:sz w:val="24"/>
-          <w:szCs w:val="24"/>
-        </w:rPr>
-        <w:t>;</w:t>
+        <w:t>- dróg;</w:t>
       </w:r>
       <w:r>
         <w:rPr>
@@ -6323,13 +6275,6 @@
           <w:szCs w:val="24"/>
         </w:rPr>
         <w:br/>
-      </w:r>
-      <w:r>
-        <w:rPr>
-          <w:rFonts w:ascii="Times New Roman" w:hAnsi="Times New Roman" w:cs="Times New Roman"/>
-          <w:sz w:val="24"/>
-          <w:szCs w:val="24"/>
-        </w:rPr>
         <w:t>Użytkownik po wyborze interesującego go wyniku zostaje przekierowany do detalicznego widoku. W przypadku wyboru regionu widok szczegółowy obejmuje:</w:t>
       </w:r>
       <w:r>
@@ -6347,23 +6292,7 @@
           <w:szCs w:val="24"/>
         </w:rPr>
         <w:br/>
-        <w:t xml:space="preserve">- </w:t>
-      </w:r>
-      <w:r>
-        <w:rPr>
-          <w:rFonts w:ascii="Times New Roman" w:hAnsi="Times New Roman" w:cs="Times New Roman"/>
-          <w:sz w:val="24"/>
-          <w:szCs w:val="24"/>
-        </w:rPr>
-        <w:t>listę dostępnych skał</w:t>
-      </w:r>
-      <w:r>
-        <w:rPr>
-          <w:rFonts w:ascii="Times New Roman" w:hAnsi="Times New Roman" w:cs="Times New Roman"/>
-          <w:sz w:val="24"/>
-          <w:szCs w:val="24"/>
-        </w:rPr>
-        <w:t>;</w:t>
+        <w:t>- listę dostępnych skał;</w:t>
       </w:r>
       <w:r>
         <w:rPr>
@@ -6380,23 +6309,7 @@
           <w:szCs w:val="24"/>
         </w:rPr>
         <w:br/>
-        <w:t xml:space="preserve">- </w:t>
-      </w:r>
-      <w:r>
-        <w:rPr>
-          <w:rFonts w:ascii="Times New Roman" w:hAnsi="Times New Roman" w:cs="Times New Roman"/>
-          <w:sz w:val="24"/>
-          <w:szCs w:val="24"/>
-        </w:rPr>
-        <w:t>liczbę dróg w poszczególnych wycenach</w:t>
-      </w:r>
-      <w:r>
-        <w:rPr>
-          <w:rFonts w:ascii="Times New Roman" w:hAnsi="Times New Roman" w:cs="Times New Roman"/>
-          <w:sz w:val="24"/>
-          <w:szCs w:val="24"/>
-        </w:rPr>
-        <w:t>;</w:t>
+        <w:t>- liczbę dróg w poszczególnych wycenach;</w:t>
       </w:r>
       <w:r>
         <w:rPr>
@@ -6413,23 +6326,7 @@
           <w:szCs w:val="24"/>
         </w:rPr>
         <w:br/>
-        <w:t xml:space="preserve">- </w:t>
-      </w:r>
-      <w:r>
-        <w:rPr>
-          <w:rFonts w:ascii="Times New Roman" w:hAnsi="Times New Roman" w:cs="Times New Roman"/>
-          <w:sz w:val="24"/>
-          <w:szCs w:val="24"/>
-        </w:rPr>
-        <w:t>formacje dostępne w regionie</w:t>
-      </w:r>
-      <w:r>
-        <w:rPr>
-          <w:rFonts w:ascii="Times New Roman" w:hAnsi="Times New Roman" w:cs="Times New Roman"/>
-          <w:sz w:val="24"/>
-          <w:szCs w:val="24"/>
-        </w:rPr>
-        <w:t>;</w:t>
+        <w:t>- formacje dostępne w regionie;</w:t>
       </w:r>
       <w:r>
         <w:rPr>
@@ -6479,16 +6376,39 @@
           <w:szCs w:val="24"/>
         </w:rPr>
         <w:br/>
+      </w:r>
+      <w:r>
+        <w:rPr>
+          <w:rFonts w:ascii="Times New Roman" w:hAnsi="Times New Roman" w:cs="Times New Roman"/>
+          <w:sz w:val="24"/>
+          <w:szCs w:val="24"/>
+        </w:rPr>
+        <w:t xml:space="preserve">- </w:t>
+      </w:r>
+      <w:r>
+        <w:rPr>
+          <w:rFonts w:ascii="Times New Roman" w:hAnsi="Times New Roman" w:cs="Times New Roman"/>
+          <w:sz w:val="24"/>
+          <w:szCs w:val="24"/>
+        </w:rPr>
+        <w:t>wycena</w:t>
+      </w:r>
+      <w:r>
+        <w:rPr>
+          <w:rFonts w:ascii="Times New Roman" w:hAnsi="Times New Roman" w:cs="Times New Roman"/>
+          <w:sz w:val="24"/>
+          <w:szCs w:val="24"/>
+        </w:rPr>
+        <w:t>;</w:t>
+      </w:r>
+      <w:r>
+        <w:rPr>
+          <w:rFonts w:ascii="Times New Roman" w:hAnsi="Times New Roman" w:cs="Times New Roman"/>
+          <w:sz w:val="24"/>
+          <w:szCs w:val="24"/>
+        </w:rPr>
+        <w:br/>
         <w:t>- liczba zamontowanej asekuracji w przypadku dróg sportowych;</w:t>
-      </w:r>
-      <w:r>
-        <w:rPr>
-          <w:rFonts w:ascii="Times New Roman" w:hAnsi="Times New Roman" w:cs="Times New Roman"/>
-          <w:sz w:val="24"/>
-          <w:szCs w:val="24"/>
-        </w:rPr>
-        <w:br/>
-        <w:t>- długość drogi;</w:t>
       </w:r>
       <w:r>
         <w:rPr>
